--- a/Document/Poliformismo.docx
+++ b/Document/Poliformismo.docx
@@ -22,6 +22,11 @@
       <w:r>
         <w:t>Definiciones:</w:t>
       </w:r>
+      <w:r>
+        <w:t xml:space="preserve">           .</w:t>
+      </w:r>
+      <w:bookmarkStart w:id="0" w:name="_GoBack"/>
+      <w:bookmarkEnd w:id="0"/>
     </w:p>
     <w:p/>
     <w:p/>
@@ -36,10 +41,7 @@
     <w:p/>
     <w:p>
       <w:r>
-        <w:t>Ejemplos</w:t>
-      </w:r>
-      <w:r>
-        <w:t>:</w:t>
+        <w:t>Ejemplos:</w:t>
       </w:r>
     </w:p>
     <w:p/>
@@ -57,8 +59,6 @@
       <w:r>
         <w:t>[Mapa conceptual, Listados….]</w:t>
       </w:r>
-      <w:bookmarkStart w:id="0" w:name="_GoBack"/>
-      <w:bookmarkEnd w:id="0"/>
     </w:p>
     <w:p>
       <w:r>
@@ -2389,6 +2389,13 @@
         </dgm:presLayoutVars>
       </dgm:prSet>
       <dgm:spPr/>
+      <dgm:t>
+        <a:bodyPr/>
+        <a:lstStyle/>
+        <a:p>
+          <a:endParaRPr lang="es-MX"/>
+        </a:p>
+      </dgm:t>
     </dgm:pt>
     <dgm:pt modelId="{4C65BB07-6896-4196-A2B7-2CF7E758CCD7}" type="pres">
       <dgm:prSet presAssocID="{6D07BDCE-F006-435B-BDBE-936BBC4ACF20}" presName="cycle" presStyleCnt="0"/>
@@ -2409,6 +2416,13 @@
     <dgm:pt modelId="{429E5EBD-5CBF-42C2-B142-B8CA7191A442}" type="pres">
       <dgm:prSet presAssocID="{9D48465A-DC49-47AF-9813-4020A7864C43}" presName="Name25" presStyleLbl="parChTrans1D1" presStyleIdx="0" presStyleCnt="3"/>
       <dgm:spPr/>
+      <dgm:t>
+        <a:bodyPr/>
+        <a:lstStyle/>
+        <a:p>
+          <a:endParaRPr lang="es-MX"/>
+        </a:p>
+      </dgm:t>
     </dgm:pt>
     <dgm:pt modelId="{68BF4713-14E1-420A-85BC-75EEF1E44F83}" type="pres">
       <dgm:prSet presAssocID="{EF8FCE16-B671-479E-9039-27B64389EB2E}" presName="node" presStyleCnt="0"/>
@@ -2422,6 +2436,13 @@
         </dgm:presLayoutVars>
       </dgm:prSet>
       <dgm:spPr/>
+      <dgm:t>
+        <a:bodyPr/>
+        <a:lstStyle/>
+        <a:p>
+          <a:endParaRPr lang="es-MX"/>
+        </a:p>
+      </dgm:t>
     </dgm:pt>
     <dgm:pt modelId="{7F87B11E-B089-4D0C-9B2D-E9E6A14F30C9}" type="pres">
       <dgm:prSet presAssocID="{EF8FCE16-B671-479E-9039-27B64389EB2E}" presName="childNode" presStyleLbl="revTx" presStyleIdx="0" presStyleCnt="3">
@@ -2430,10 +2451,24 @@
         </dgm:presLayoutVars>
       </dgm:prSet>
       <dgm:spPr/>
+      <dgm:t>
+        <a:bodyPr/>
+        <a:lstStyle/>
+        <a:p>
+          <a:endParaRPr lang="es-MX"/>
+        </a:p>
+      </dgm:t>
     </dgm:pt>
     <dgm:pt modelId="{7EB9B58B-5808-408F-A36E-F1CC8D96608E}" type="pres">
       <dgm:prSet presAssocID="{BF6058CD-110E-4A26-8298-EB8FE2B4F608}" presName="Name25" presStyleLbl="parChTrans1D1" presStyleIdx="1" presStyleCnt="3"/>
       <dgm:spPr/>
+      <dgm:t>
+        <a:bodyPr/>
+        <a:lstStyle/>
+        <a:p>
+          <a:endParaRPr lang="es-MX"/>
+        </a:p>
+      </dgm:t>
     </dgm:pt>
     <dgm:pt modelId="{846EDCC6-F84A-493F-907B-2F2A6BFD8D91}" type="pres">
       <dgm:prSet presAssocID="{AF519B2D-6592-4388-879F-D8FB3F29B5A6}" presName="node" presStyleCnt="0"/>
@@ -2447,6 +2482,13 @@
         </dgm:presLayoutVars>
       </dgm:prSet>
       <dgm:spPr/>
+      <dgm:t>
+        <a:bodyPr/>
+        <a:lstStyle/>
+        <a:p>
+          <a:endParaRPr lang="es-MX"/>
+        </a:p>
+      </dgm:t>
     </dgm:pt>
     <dgm:pt modelId="{3687E8EF-DC7C-4E95-9FD2-4A898E2CB258}" type="pres">
       <dgm:prSet presAssocID="{AF519B2D-6592-4388-879F-D8FB3F29B5A6}" presName="childNode" presStyleLbl="revTx" presStyleIdx="1" presStyleCnt="3">
@@ -2455,10 +2497,24 @@
         </dgm:presLayoutVars>
       </dgm:prSet>
       <dgm:spPr/>
+      <dgm:t>
+        <a:bodyPr/>
+        <a:lstStyle/>
+        <a:p>
+          <a:endParaRPr lang="es-MX"/>
+        </a:p>
+      </dgm:t>
     </dgm:pt>
     <dgm:pt modelId="{87AA35EE-D635-42EC-902B-B06126371C8B}" type="pres">
       <dgm:prSet presAssocID="{570F7337-B739-4C27-8C29-E10A24E6A266}" presName="Name25" presStyleLbl="parChTrans1D1" presStyleIdx="2" presStyleCnt="3"/>
       <dgm:spPr/>
+      <dgm:t>
+        <a:bodyPr/>
+        <a:lstStyle/>
+        <a:p>
+          <a:endParaRPr lang="es-MX"/>
+        </a:p>
+      </dgm:t>
     </dgm:pt>
     <dgm:pt modelId="{A0538CD2-09FE-4342-BBF7-81A4E11A5C9A}" type="pres">
       <dgm:prSet presAssocID="{71F8CC07-6F29-4E24-B58E-E661D4A344FC}" presName="node" presStyleCnt="0"/>
@@ -2472,6 +2528,13 @@
         </dgm:presLayoutVars>
       </dgm:prSet>
       <dgm:spPr/>
+      <dgm:t>
+        <a:bodyPr/>
+        <a:lstStyle/>
+        <a:p>
+          <a:endParaRPr lang="es-MX"/>
+        </a:p>
+      </dgm:t>
     </dgm:pt>
     <dgm:pt modelId="{F6CEC59F-9879-431D-942D-598D7E0928F0}" type="pres">
       <dgm:prSet presAssocID="{71F8CC07-6F29-4E24-B58E-E661D4A344FC}" presName="childNode" presStyleLbl="revTx" presStyleIdx="2" presStyleCnt="3">
@@ -2480,47 +2543,54 @@
         </dgm:presLayoutVars>
       </dgm:prSet>
       <dgm:spPr/>
+      <dgm:t>
+        <a:bodyPr/>
+        <a:lstStyle/>
+        <a:p>
+          <a:endParaRPr lang="es-MX"/>
+        </a:p>
+      </dgm:t>
     </dgm:pt>
   </dgm:ptLst>
   <dgm:cxnLst>
     <dgm:cxn modelId="{6002923F-58AA-4771-83E6-ECCE7A6DA15B}" srcId="{6D07BDCE-F006-435B-BDBE-936BBC4ACF20}" destId="{71F8CC07-6F29-4E24-B58E-E661D4A344FC}" srcOrd="2" destOrd="0" parTransId="{570F7337-B739-4C27-8C29-E10A24E6A266}" sibTransId="{816162E5-A16D-4D9A-98BD-B0414CC20E17}"/>
-    <dgm:cxn modelId="{E0925558-D900-420C-8756-68D308114F27}" type="presOf" srcId="{AF519B2D-6592-4388-879F-D8FB3F29B5A6}" destId="{64F572C3-3DC3-4A07-9DE9-6AB4D0E861A3}" srcOrd="0" destOrd="0" presId="urn:microsoft.com/office/officeart/2005/8/layout/radial2"/>
+    <dgm:cxn modelId="{4DE56677-A763-4C3E-90B8-EA703FE628F0}" type="presOf" srcId="{6D07BDCE-F006-435B-BDBE-936BBC4ACF20}" destId="{74CE3172-795F-47D5-A667-1FB70FB7839F}" srcOrd="0" destOrd="0" presId="urn:microsoft.com/office/officeart/2005/8/layout/radial2"/>
+    <dgm:cxn modelId="{8CA8E708-3FF9-4271-980F-239CA6E5A6F2}" type="presOf" srcId="{3EFDA9BB-D95F-4E55-8BCE-372F15F18C76}" destId="{3687E8EF-DC7C-4E95-9FD2-4A898E2CB258}" srcOrd="0" destOrd="1" presId="urn:microsoft.com/office/officeart/2005/8/layout/radial2"/>
+    <dgm:cxn modelId="{C5D41FBE-61AD-478C-92C5-F59ACFE3E9A3}" type="presOf" srcId="{EFC4EBCB-D425-4B35-A7CD-0F8040F73466}" destId="{3687E8EF-DC7C-4E95-9FD2-4A898E2CB258}" srcOrd="0" destOrd="0" presId="urn:microsoft.com/office/officeart/2005/8/layout/radial2"/>
+    <dgm:cxn modelId="{799B8BC8-3629-491D-A6B7-DB983D3202E4}" type="presOf" srcId="{61FCC80B-59E2-4641-A300-969E4C1A6E8F}" destId="{F6CEC59F-9879-431D-942D-598D7E0928F0}" srcOrd="0" destOrd="1" presId="urn:microsoft.com/office/officeart/2005/8/layout/radial2"/>
+    <dgm:cxn modelId="{A816915D-C2D0-43CB-81A7-7B79D0AE0F5A}" type="presOf" srcId="{9D48465A-DC49-47AF-9813-4020A7864C43}" destId="{429E5EBD-5CBF-42C2-B142-B8CA7191A442}" srcOrd="0" destOrd="0" presId="urn:microsoft.com/office/officeart/2005/8/layout/radial2"/>
     <dgm:cxn modelId="{C85D82A4-BABA-4BDB-93E6-FC76EEC02684}" srcId="{71F8CC07-6F29-4E24-B58E-E661D4A344FC}" destId="{7380944D-30D6-4B13-A2C8-22898B5488A1}" srcOrd="0" destOrd="0" parTransId="{B6D23802-44E4-488A-8A68-D78C835633EC}" sibTransId="{AD2A6576-7651-4B66-8851-7AEFD8BB6552}"/>
-    <dgm:cxn modelId="{C56FE0D5-25D4-433C-844B-FF9FA68FAE60}" type="presOf" srcId="{61FCC80B-59E2-4641-A300-969E4C1A6E8F}" destId="{F6CEC59F-9879-431D-942D-598D7E0928F0}" srcOrd="0" destOrd="1" presId="urn:microsoft.com/office/officeart/2005/8/layout/radial2"/>
     <dgm:cxn modelId="{E39B0995-CC4A-4345-A8FB-43E4B487C056}" srcId="{71F8CC07-6F29-4E24-B58E-E661D4A344FC}" destId="{61FCC80B-59E2-4641-A300-969E4C1A6E8F}" srcOrd="1" destOrd="0" parTransId="{AEF6A1C1-F651-4E8E-A5CA-8C895AB3C432}" sibTransId="{CCD099A1-DBD3-4D9B-B977-3715F9427270}"/>
-    <dgm:cxn modelId="{890E1DCE-13CA-47D0-AB91-9911FBE6246B}" type="presOf" srcId="{EFC4EBCB-D425-4B35-A7CD-0F8040F73466}" destId="{3687E8EF-DC7C-4E95-9FD2-4A898E2CB258}" srcOrd="0" destOrd="0" presId="urn:microsoft.com/office/officeart/2005/8/layout/radial2"/>
-    <dgm:cxn modelId="{186EF047-D98D-4793-A2AF-1F277B2EF9AD}" type="presOf" srcId="{6D07BDCE-F006-435B-BDBE-936BBC4ACF20}" destId="{74CE3172-795F-47D5-A667-1FB70FB7839F}" srcOrd="0" destOrd="0" presId="urn:microsoft.com/office/officeart/2005/8/layout/radial2"/>
     <dgm:cxn modelId="{2053D7EE-F0B3-484A-B92B-F86F6D849327}" srcId="{6D07BDCE-F006-435B-BDBE-936BBC4ACF20}" destId="{EF8FCE16-B671-479E-9039-27B64389EB2E}" srcOrd="0" destOrd="0" parTransId="{9D48465A-DC49-47AF-9813-4020A7864C43}" sibTransId="{3016D7CE-4332-4AC5-81E1-A1C45EDED5EB}"/>
-    <dgm:cxn modelId="{3F137926-0FE9-4481-B955-0178EA2127FC}" type="presOf" srcId="{8BE650A5-1F08-4B15-8E69-7F1E513E2247}" destId="{7F87B11E-B089-4D0C-9B2D-E9E6A14F30C9}" srcOrd="0" destOrd="1" presId="urn:microsoft.com/office/officeart/2005/8/layout/radial2"/>
     <dgm:cxn modelId="{3804813A-32E7-459B-80DE-A7BB48D37CDB}" srcId="{EF8FCE16-B671-479E-9039-27B64389EB2E}" destId="{8BE650A5-1F08-4B15-8E69-7F1E513E2247}" srcOrd="1" destOrd="0" parTransId="{E99C3D96-ADDA-40E1-91A2-DB1DEF438B64}" sibTransId="{3399CDF2-4952-41E6-AA7E-A8B966418633}"/>
     <dgm:cxn modelId="{42EE4EB2-57AD-4636-845D-8C0E25EC8C95}" srcId="{AF519B2D-6592-4388-879F-D8FB3F29B5A6}" destId="{3EFDA9BB-D95F-4E55-8BCE-372F15F18C76}" srcOrd="1" destOrd="0" parTransId="{EFEF5DE9-1994-46F5-86EA-0D9FE9A46203}" sibTransId="{448A21CB-BDB2-4DCA-B601-3418D346A7ED}"/>
     <dgm:cxn modelId="{6445BA8D-2EC6-4959-8A17-3670E7DAC263}" srcId="{6D07BDCE-F006-435B-BDBE-936BBC4ACF20}" destId="{AF519B2D-6592-4388-879F-D8FB3F29B5A6}" srcOrd="1" destOrd="0" parTransId="{BF6058CD-110E-4A26-8298-EB8FE2B4F608}" sibTransId="{F21F3576-30C9-4106-A0EC-CD4F3152E8BC}"/>
-    <dgm:cxn modelId="{C8202339-950B-40E0-B59D-DAE7A7266E07}" type="presOf" srcId="{2534F904-03AB-44EC-B138-4E4C37AA1B78}" destId="{7F87B11E-B089-4D0C-9B2D-E9E6A14F30C9}" srcOrd="0" destOrd="0" presId="urn:microsoft.com/office/officeart/2005/8/layout/radial2"/>
-    <dgm:cxn modelId="{1E01756C-0FE7-495A-9A35-8EDA78004212}" type="presOf" srcId="{9D48465A-DC49-47AF-9813-4020A7864C43}" destId="{429E5EBD-5CBF-42C2-B142-B8CA7191A442}" srcOrd="0" destOrd="0" presId="urn:microsoft.com/office/officeart/2005/8/layout/radial2"/>
-    <dgm:cxn modelId="{508266DE-91F7-4F43-B5B8-2986A6552C47}" type="presOf" srcId="{EF8FCE16-B671-479E-9039-27B64389EB2E}" destId="{1AF504AC-E4EF-40CE-9EA3-43846C74579D}" srcOrd="0" destOrd="0" presId="urn:microsoft.com/office/officeart/2005/8/layout/radial2"/>
-    <dgm:cxn modelId="{B1A5A903-524D-4F75-976E-32C3A3635A83}" type="presOf" srcId="{3EFDA9BB-D95F-4E55-8BCE-372F15F18C76}" destId="{3687E8EF-DC7C-4E95-9FD2-4A898E2CB258}" srcOrd="0" destOrd="1" presId="urn:microsoft.com/office/officeart/2005/8/layout/radial2"/>
+    <dgm:cxn modelId="{F531E3D8-9BEF-481C-A2CA-60C13FDBCC34}" type="presOf" srcId="{BF6058CD-110E-4A26-8298-EB8FE2B4F608}" destId="{7EB9B58B-5808-408F-A36E-F1CC8D96608E}" srcOrd="0" destOrd="0" presId="urn:microsoft.com/office/officeart/2005/8/layout/radial2"/>
+    <dgm:cxn modelId="{ED900C24-D297-46F6-A437-C04AD1A70C40}" type="presOf" srcId="{570F7337-B739-4C27-8C29-E10A24E6A266}" destId="{87AA35EE-D635-42EC-902B-B06126371C8B}" srcOrd="0" destOrd="0" presId="urn:microsoft.com/office/officeart/2005/8/layout/radial2"/>
+    <dgm:cxn modelId="{CB500587-5974-4E73-85A6-2118B705984E}" type="presOf" srcId="{7380944D-30D6-4B13-A2C8-22898B5488A1}" destId="{F6CEC59F-9879-431D-942D-598D7E0928F0}" srcOrd="0" destOrd="0" presId="urn:microsoft.com/office/officeart/2005/8/layout/radial2"/>
+    <dgm:cxn modelId="{A2A4D96F-2B30-4FA4-B454-93BB57771695}" type="presOf" srcId="{EF8FCE16-B671-479E-9039-27B64389EB2E}" destId="{1AF504AC-E4EF-40CE-9EA3-43846C74579D}" srcOrd="0" destOrd="0" presId="urn:microsoft.com/office/officeart/2005/8/layout/radial2"/>
     <dgm:cxn modelId="{34C94450-F163-439E-8BCE-E2A8B5A71AC0}" srcId="{AF519B2D-6592-4388-879F-D8FB3F29B5A6}" destId="{EFC4EBCB-D425-4B35-A7CD-0F8040F73466}" srcOrd="0" destOrd="0" parTransId="{7E2793A7-87E2-4724-9E01-724B4584D135}" sibTransId="{D82B8B66-81C6-4C2A-B217-569A2F05C07D}"/>
-    <dgm:cxn modelId="{1E543CBC-4954-4397-8ABF-7D42BB66514D}" type="presOf" srcId="{71F8CC07-6F29-4E24-B58E-E661D4A344FC}" destId="{3BA441AF-5FDE-4F4A-AA0E-304947AEB3E1}" srcOrd="0" destOrd="0" presId="urn:microsoft.com/office/officeart/2005/8/layout/radial2"/>
-    <dgm:cxn modelId="{C506C5DC-F3E9-4905-BA2E-63099E52D6C9}" type="presOf" srcId="{570F7337-B739-4C27-8C29-E10A24E6A266}" destId="{87AA35EE-D635-42EC-902B-B06126371C8B}" srcOrd="0" destOrd="0" presId="urn:microsoft.com/office/officeart/2005/8/layout/radial2"/>
-    <dgm:cxn modelId="{916F13E9-25A1-4842-B5D1-BF34E4BA94B7}" type="presOf" srcId="{7380944D-30D6-4B13-A2C8-22898B5488A1}" destId="{F6CEC59F-9879-431D-942D-598D7E0928F0}" srcOrd="0" destOrd="0" presId="urn:microsoft.com/office/officeart/2005/8/layout/radial2"/>
+    <dgm:cxn modelId="{FE087373-EF0B-45FB-8CC7-B518CD76AF0E}" type="presOf" srcId="{2534F904-03AB-44EC-B138-4E4C37AA1B78}" destId="{7F87B11E-B089-4D0C-9B2D-E9E6A14F30C9}" srcOrd="0" destOrd="0" presId="urn:microsoft.com/office/officeart/2005/8/layout/radial2"/>
+    <dgm:cxn modelId="{DD1AB1A1-CBCE-418B-9006-21CAB290C928}" type="presOf" srcId="{AF519B2D-6592-4388-879F-D8FB3F29B5A6}" destId="{64F572C3-3DC3-4A07-9DE9-6AB4D0E861A3}" srcOrd="0" destOrd="0" presId="urn:microsoft.com/office/officeart/2005/8/layout/radial2"/>
+    <dgm:cxn modelId="{28A75728-77AD-45D0-9843-8A39EE3A93FC}" type="presOf" srcId="{71F8CC07-6F29-4E24-B58E-E661D4A344FC}" destId="{3BA441AF-5FDE-4F4A-AA0E-304947AEB3E1}" srcOrd="0" destOrd="0" presId="urn:microsoft.com/office/officeart/2005/8/layout/radial2"/>
+    <dgm:cxn modelId="{2AEB236E-0FD8-46FB-A7EE-96B89C21AC00}" type="presOf" srcId="{8BE650A5-1F08-4B15-8E69-7F1E513E2247}" destId="{7F87B11E-B089-4D0C-9B2D-E9E6A14F30C9}" srcOrd="0" destOrd="1" presId="urn:microsoft.com/office/officeart/2005/8/layout/radial2"/>
     <dgm:cxn modelId="{FDA4A4E9-A73F-468E-B8EC-6EDCBC26EAFF}" srcId="{EF8FCE16-B671-479E-9039-27B64389EB2E}" destId="{2534F904-03AB-44EC-B138-4E4C37AA1B78}" srcOrd="0" destOrd="0" parTransId="{CBF7FEA9-66AC-40FD-AC12-A9718DA2D7DB}" sibTransId="{CBBFF36D-D8BD-4351-B3A7-B1D49EBF0ECD}"/>
-    <dgm:cxn modelId="{108D75B8-D15C-42AD-8435-DBFA0A4167DE}" type="presOf" srcId="{BF6058CD-110E-4A26-8298-EB8FE2B4F608}" destId="{7EB9B58B-5808-408F-A36E-F1CC8D96608E}" srcOrd="0" destOrd="0" presId="urn:microsoft.com/office/officeart/2005/8/layout/radial2"/>
-    <dgm:cxn modelId="{E88813B7-EFB4-4517-8D2D-C0D72EE798A7}" type="presParOf" srcId="{74CE3172-795F-47D5-A667-1FB70FB7839F}" destId="{4C65BB07-6896-4196-A2B7-2CF7E758CCD7}" srcOrd="0" destOrd="0" presId="urn:microsoft.com/office/officeart/2005/8/layout/radial2"/>
-    <dgm:cxn modelId="{8180018D-6ED3-407A-956B-56923A97419E}" type="presParOf" srcId="{4C65BB07-6896-4196-A2B7-2CF7E758CCD7}" destId="{60B20527-6B4F-4089-891E-1825333A2A78}" srcOrd="0" destOrd="0" presId="urn:microsoft.com/office/officeart/2005/8/layout/radial2"/>
-    <dgm:cxn modelId="{2DA42199-CB7C-4C9B-AB70-D959788776AD}" type="presParOf" srcId="{60B20527-6B4F-4089-891E-1825333A2A78}" destId="{14DD649C-5C05-44F4-8E62-0BD8353A8FF5}" srcOrd="0" destOrd="0" presId="urn:microsoft.com/office/officeart/2005/8/layout/radial2"/>
-    <dgm:cxn modelId="{4C21188C-B0DA-4D2A-96F6-A62B630BE810}" type="presParOf" srcId="{60B20527-6B4F-4089-891E-1825333A2A78}" destId="{397E2E63-7E16-47B2-9B00-A59679F37995}" srcOrd="1" destOrd="0" presId="urn:microsoft.com/office/officeart/2005/8/layout/radial2"/>
-    <dgm:cxn modelId="{67F351AF-FA4C-4C27-86BC-BFFE2C827DFE}" type="presParOf" srcId="{4C65BB07-6896-4196-A2B7-2CF7E758CCD7}" destId="{429E5EBD-5CBF-42C2-B142-B8CA7191A442}" srcOrd="1" destOrd="0" presId="urn:microsoft.com/office/officeart/2005/8/layout/radial2"/>
-    <dgm:cxn modelId="{EE118236-216F-4AD3-B349-FF773DF88045}" type="presParOf" srcId="{4C65BB07-6896-4196-A2B7-2CF7E758CCD7}" destId="{68BF4713-14E1-420A-85BC-75EEF1E44F83}" srcOrd="2" destOrd="0" presId="urn:microsoft.com/office/officeart/2005/8/layout/radial2"/>
-    <dgm:cxn modelId="{27F03597-0BBC-4A3A-A4B7-060427B1B895}" type="presParOf" srcId="{68BF4713-14E1-420A-85BC-75EEF1E44F83}" destId="{1AF504AC-E4EF-40CE-9EA3-43846C74579D}" srcOrd="0" destOrd="0" presId="urn:microsoft.com/office/officeart/2005/8/layout/radial2"/>
-    <dgm:cxn modelId="{5C2603B4-F201-4282-A852-98D046CE337B}" type="presParOf" srcId="{68BF4713-14E1-420A-85BC-75EEF1E44F83}" destId="{7F87B11E-B089-4D0C-9B2D-E9E6A14F30C9}" srcOrd="1" destOrd="0" presId="urn:microsoft.com/office/officeart/2005/8/layout/radial2"/>
-    <dgm:cxn modelId="{9EF163E5-7D95-422B-A141-87D34A4CF0B0}" type="presParOf" srcId="{4C65BB07-6896-4196-A2B7-2CF7E758CCD7}" destId="{7EB9B58B-5808-408F-A36E-F1CC8D96608E}" srcOrd="3" destOrd="0" presId="urn:microsoft.com/office/officeart/2005/8/layout/radial2"/>
-    <dgm:cxn modelId="{F2947746-2A26-40BE-AD50-969440565282}" type="presParOf" srcId="{4C65BB07-6896-4196-A2B7-2CF7E758CCD7}" destId="{846EDCC6-F84A-493F-907B-2F2A6BFD8D91}" srcOrd="4" destOrd="0" presId="urn:microsoft.com/office/officeart/2005/8/layout/radial2"/>
-    <dgm:cxn modelId="{D45F7651-7250-4229-BA80-056CB2B3FF6E}" type="presParOf" srcId="{846EDCC6-F84A-493F-907B-2F2A6BFD8D91}" destId="{64F572C3-3DC3-4A07-9DE9-6AB4D0E861A3}" srcOrd="0" destOrd="0" presId="urn:microsoft.com/office/officeart/2005/8/layout/radial2"/>
-    <dgm:cxn modelId="{0B09EE56-0922-4FC4-BD1A-252218BCAC0F}" type="presParOf" srcId="{846EDCC6-F84A-493F-907B-2F2A6BFD8D91}" destId="{3687E8EF-DC7C-4E95-9FD2-4A898E2CB258}" srcOrd="1" destOrd="0" presId="urn:microsoft.com/office/officeart/2005/8/layout/radial2"/>
-    <dgm:cxn modelId="{E1A5E9A6-881F-4E1B-9EA8-ECDFC56B8EA5}" type="presParOf" srcId="{4C65BB07-6896-4196-A2B7-2CF7E758CCD7}" destId="{87AA35EE-D635-42EC-902B-B06126371C8B}" srcOrd="5" destOrd="0" presId="urn:microsoft.com/office/officeart/2005/8/layout/radial2"/>
-    <dgm:cxn modelId="{A46D529C-4EB7-48D0-BE12-C6E5977E0FD5}" type="presParOf" srcId="{4C65BB07-6896-4196-A2B7-2CF7E758CCD7}" destId="{A0538CD2-09FE-4342-BBF7-81A4E11A5C9A}" srcOrd="6" destOrd="0" presId="urn:microsoft.com/office/officeart/2005/8/layout/radial2"/>
-    <dgm:cxn modelId="{13F37D03-2911-49CD-86F9-9BBEA61DF243}" type="presParOf" srcId="{A0538CD2-09FE-4342-BBF7-81A4E11A5C9A}" destId="{3BA441AF-5FDE-4F4A-AA0E-304947AEB3E1}" srcOrd="0" destOrd="0" presId="urn:microsoft.com/office/officeart/2005/8/layout/radial2"/>
-    <dgm:cxn modelId="{D8B413EB-961A-4EE8-8E7F-A0BB374A95BC}" type="presParOf" srcId="{A0538CD2-09FE-4342-BBF7-81A4E11A5C9A}" destId="{F6CEC59F-9879-431D-942D-598D7E0928F0}" srcOrd="1" destOrd="0" presId="urn:microsoft.com/office/officeart/2005/8/layout/radial2"/>
+    <dgm:cxn modelId="{71374749-D896-4CD7-9E5C-0093E0C12EC9}" type="presParOf" srcId="{74CE3172-795F-47D5-A667-1FB70FB7839F}" destId="{4C65BB07-6896-4196-A2B7-2CF7E758CCD7}" srcOrd="0" destOrd="0" presId="urn:microsoft.com/office/officeart/2005/8/layout/radial2"/>
+    <dgm:cxn modelId="{D2BCA3D9-05E6-4EBD-976F-F9C64A16802F}" type="presParOf" srcId="{4C65BB07-6896-4196-A2B7-2CF7E758CCD7}" destId="{60B20527-6B4F-4089-891E-1825333A2A78}" srcOrd="0" destOrd="0" presId="urn:microsoft.com/office/officeart/2005/8/layout/radial2"/>
+    <dgm:cxn modelId="{FF7AAC63-86EB-4EB1-9ED8-955C9DCDC1C3}" type="presParOf" srcId="{60B20527-6B4F-4089-891E-1825333A2A78}" destId="{14DD649C-5C05-44F4-8E62-0BD8353A8FF5}" srcOrd="0" destOrd="0" presId="urn:microsoft.com/office/officeart/2005/8/layout/radial2"/>
+    <dgm:cxn modelId="{C929F9DC-79CF-4896-BD19-38E17BE8E653}" type="presParOf" srcId="{60B20527-6B4F-4089-891E-1825333A2A78}" destId="{397E2E63-7E16-47B2-9B00-A59679F37995}" srcOrd="1" destOrd="0" presId="urn:microsoft.com/office/officeart/2005/8/layout/radial2"/>
+    <dgm:cxn modelId="{3D9A6D03-AC93-4E6D-9154-13258A81C4E2}" type="presParOf" srcId="{4C65BB07-6896-4196-A2B7-2CF7E758CCD7}" destId="{429E5EBD-5CBF-42C2-B142-B8CA7191A442}" srcOrd="1" destOrd="0" presId="urn:microsoft.com/office/officeart/2005/8/layout/radial2"/>
+    <dgm:cxn modelId="{250BE10A-E772-4CC5-A32B-82ED8A4E8F00}" type="presParOf" srcId="{4C65BB07-6896-4196-A2B7-2CF7E758CCD7}" destId="{68BF4713-14E1-420A-85BC-75EEF1E44F83}" srcOrd="2" destOrd="0" presId="urn:microsoft.com/office/officeart/2005/8/layout/radial2"/>
+    <dgm:cxn modelId="{92EF5DDC-1BC4-455D-8F6D-403DCCF4CEEC}" type="presParOf" srcId="{68BF4713-14E1-420A-85BC-75EEF1E44F83}" destId="{1AF504AC-E4EF-40CE-9EA3-43846C74579D}" srcOrd="0" destOrd="0" presId="urn:microsoft.com/office/officeart/2005/8/layout/radial2"/>
+    <dgm:cxn modelId="{C9738952-2383-48E3-9163-BD0DBB486B71}" type="presParOf" srcId="{68BF4713-14E1-420A-85BC-75EEF1E44F83}" destId="{7F87B11E-B089-4D0C-9B2D-E9E6A14F30C9}" srcOrd="1" destOrd="0" presId="urn:microsoft.com/office/officeart/2005/8/layout/radial2"/>
+    <dgm:cxn modelId="{6686617C-B265-4199-A7FF-2BF2B004B88A}" type="presParOf" srcId="{4C65BB07-6896-4196-A2B7-2CF7E758CCD7}" destId="{7EB9B58B-5808-408F-A36E-F1CC8D96608E}" srcOrd="3" destOrd="0" presId="urn:microsoft.com/office/officeart/2005/8/layout/radial2"/>
+    <dgm:cxn modelId="{A45754F5-3EC5-4969-A551-B9D45570793F}" type="presParOf" srcId="{4C65BB07-6896-4196-A2B7-2CF7E758CCD7}" destId="{846EDCC6-F84A-493F-907B-2F2A6BFD8D91}" srcOrd="4" destOrd="0" presId="urn:microsoft.com/office/officeart/2005/8/layout/radial2"/>
+    <dgm:cxn modelId="{2C37826C-3D4A-4A64-BFB3-D1B40A5706FB}" type="presParOf" srcId="{846EDCC6-F84A-493F-907B-2F2A6BFD8D91}" destId="{64F572C3-3DC3-4A07-9DE9-6AB4D0E861A3}" srcOrd="0" destOrd="0" presId="urn:microsoft.com/office/officeart/2005/8/layout/radial2"/>
+    <dgm:cxn modelId="{78E80811-8E5F-4AE8-B3BC-9E45327E9E10}" type="presParOf" srcId="{846EDCC6-F84A-493F-907B-2F2A6BFD8D91}" destId="{3687E8EF-DC7C-4E95-9FD2-4A898E2CB258}" srcOrd="1" destOrd="0" presId="urn:microsoft.com/office/officeart/2005/8/layout/radial2"/>
+    <dgm:cxn modelId="{7CD94AAC-9307-44FC-A01F-97EE5CBE850E}" type="presParOf" srcId="{4C65BB07-6896-4196-A2B7-2CF7E758CCD7}" destId="{87AA35EE-D635-42EC-902B-B06126371C8B}" srcOrd="5" destOrd="0" presId="urn:microsoft.com/office/officeart/2005/8/layout/radial2"/>
+    <dgm:cxn modelId="{C895FBB4-C38E-4448-AF12-03B56EB265CC}" type="presParOf" srcId="{4C65BB07-6896-4196-A2B7-2CF7E758CCD7}" destId="{A0538CD2-09FE-4342-BBF7-81A4E11A5C9A}" srcOrd="6" destOrd="0" presId="urn:microsoft.com/office/officeart/2005/8/layout/radial2"/>
+    <dgm:cxn modelId="{B8B6CA08-9F2C-437A-834C-0DA199EF2829}" type="presParOf" srcId="{A0538CD2-09FE-4342-BBF7-81A4E11A5C9A}" destId="{3BA441AF-5FDE-4F4A-AA0E-304947AEB3E1}" srcOrd="0" destOrd="0" presId="urn:microsoft.com/office/officeart/2005/8/layout/radial2"/>
+    <dgm:cxn modelId="{FA1A358F-6B2B-48BD-9763-07C0D5FFBD8B}" type="presParOf" srcId="{A0538CD2-09FE-4342-BBF7-81A4E11A5C9A}" destId="{F6CEC59F-9879-431D-942D-598D7E0928F0}" srcOrd="1" destOrd="0" presId="urn:microsoft.com/office/officeart/2005/8/layout/radial2"/>
   </dgm:cxnLst>
   <dgm:bg/>
   <dgm:whole/>
@@ -2689,6 +2759,13 @@
         </dgm:presLayoutVars>
       </dgm:prSet>
       <dgm:spPr/>
+      <dgm:t>
+        <a:bodyPr/>
+        <a:lstStyle/>
+        <a:p>
+          <a:endParaRPr lang="es-MX"/>
+        </a:p>
+      </dgm:t>
     </dgm:pt>
     <dgm:pt modelId="{DF559E62-EF3A-4150-A759-C3BA74FB8880}" type="pres">
       <dgm:prSet presAssocID="{3EC4E53F-66CC-4BB0-B47E-51DA98ADFF48}" presName="singleCycle" presStyleCnt="0"/>
@@ -2702,10 +2779,24 @@
         </dgm:presLayoutVars>
       </dgm:prSet>
       <dgm:spPr/>
+      <dgm:t>
+        <a:bodyPr/>
+        <a:lstStyle/>
+        <a:p>
+          <a:endParaRPr lang="es-MX"/>
+        </a:p>
+      </dgm:t>
     </dgm:pt>
     <dgm:pt modelId="{A491E783-A0BE-4FCC-88DB-5C7053B9C60F}" type="pres">
       <dgm:prSet presAssocID="{2AF83F9B-6698-466C-BD56-553D25A6AEF7}" presName="Name56" presStyleLbl="parChTrans1D2" presStyleIdx="0" presStyleCnt="3"/>
       <dgm:spPr/>
+      <dgm:t>
+        <a:bodyPr/>
+        <a:lstStyle/>
+        <a:p>
+          <a:endParaRPr lang="es-MX"/>
+        </a:p>
+      </dgm:t>
     </dgm:pt>
     <dgm:pt modelId="{399D90B2-2E9C-425F-A3AB-4BA243572356}" type="pres">
       <dgm:prSet presAssocID="{295D6B62-736E-4454-8535-02685847DD9F}" presName="text0" presStyleLbl="node1" presStyleIdx="1" presStyleCnt="4">
@@ -2714,10 +2805,24 @@
         </dgm:presLayoutVars>
       </dgm:prSet>
       <dgm:spPr/>
+      <dgm:t>
+        <a:bodyPr/>
+        <a:lstStyle/>
+        <a:p>
+          <a:endParaRPr lang="es-MX"/>
+        </a:p>
+      </dgm:t>
     </dgm:pt>
     <dgm:pt modelId="{BCE10D8B-1FFD-4DE4-8F31-46E4432A387A}" type="pres">
       <dgm:prSet presAssocID="{CCF67C48-F537-4552-B822-B6BF4E6430C5}" presName="Name56" presStyleLbl="parChTrans1D2" presStyleIdx="1" presStyleCnt="3"/>
       <dgm:spPr/>
+      <dgm:t>
+        <a:bodyPr/>
+        <a:lstStyle/>
+        <a:p>
+          <a:endParaRPr lang="es-MX"/>
+        </a:p>
+      </dgm:t>
     </dgm:pt>
     <dgm:pt modelId="{F11D2A16-7530-48D7-9865-52FA70300D7E}" type="pres">
       <dgm:prSet presAssocID="{5AD9FDEC-A8FB-4BE4-957E-25F4E9A0AE41}" presName="text0" presStyleLbl="node1" presStyleIdx="2" presStyleCnt="4">
@@ -2726,10 +2831,24 @@
         </dgm:presLayoutVars>
       </dgm:prSet>
       <dgm:spPr/>
+      <dgm:t>
+        <a:bodyPr/>
+        <a:lstStyle/>
+        <a:p>
+          <a:endParaRPr lang="es-MX"/>
+        </a:p>
+      </dgm:t>
     </dgm:pt>
     <dgm:pt modelId="{A1A9E634-BACE-4859-AC95-6901107536CD}" type="pres">
       <dgm:prSet presAssocID="{D54F8B63-A255-429F-84D9-37C4805F33E2}" presName="Name56" presStyleLbl="parChTrans1D2" presStyleIdx="2" presStyleCnt="3"/>
       <dgm:spPr/>
+      <dgm:t>
+        <a:bodyPr/>
+        <a:lstStyle/>
+        <a:p>
+          <a:endParaRPr lang="es-MX"/>
+        </a:p>
+      </dgm:t>
     </dgm:pt>
     <dgm:pt modelId="{C8F9DE05-A943-4726-AE56-34AC661B63B3}" type="pres">
       <dgm:prSet presAssocID="{E13296A4-08C8-4DED-BB7D-EE0974FE7389}" presName="text0" presStyleLbl="node1" presStyleIdx="3" presStyleCnt="4">
@@ -2738,29 +2857,36 @@
         </dgm:presLayoutVars>
       </dgm:prSet>
       <dgm:spPr/>
+      <dgm:t>
+        <a:bodyPr/>
+        <a:lstStyle/>
+        <a:p>
+          <a:endParaRPr lang="es-MX"/>
+        </a:p>
+      </dgm:t>
     </dgm:pt>
   </dgm:ptLst>
   <dgm:cxnLst>
-    <dgm:cxn modelId="{42513245-3C51-47B6-A3AB-C8CE69761EAE}" type="presOf" srcId="{295D6B62-736E-4454-8535-02685847DD9F}" destId="{399D90B2-2E9C-425F-A3AB-4BA243572356}" srcOrd="0" destOrd="0" presId="urn:microsoft.com/office/officeart/2008/layout/RadialCluster"/>
+    <dgm:cxn modelId="{E7A45C59-813D-43C9-AF24-C2BA4059FA83}" type="presOf" srcId="{D54F8B63-A255-429F-84D9-37C4805F33E2}" destId="{A1A9E634-BACE-4859-AC95-6901107536CD}" srcOrd="0" destOrd="0" presId="urn:microsoft.com/office/officeart/2008/layout/RadialCluster"/>
+    <dgm:cxn modelId="{AC678197-88E2-4E8A-BAAC-B6C3720852DB}" srcId="{0791FAD5-1C07-4B03-A113-519B7636764C}" destId="{3EC4E53F-66CC-4BB0-B47E-51DA98ADFF48}" srcOrd="0" destOrd="0" parTransId="{AE7E5512-B9CA-48D3-A741-FCC6769D176C}" sibTransId="{4989881C-BD97-44DC-AD94-EFACE44BACF9}"/>
+    <dgm:cxn modelId="{F708869C-34F3-4FBC-8157-D2BAC8F56E2E}" type="presOf" srcId="{295D6B62-736E-4454-8535-02685847DD9F}" destId="{399D90B2-2E9C-425F-A3AB-4BA243572356}" srcOrd="0" destOrd="0" presId="urn:microsoft.com/office/officeart/2008/layout/RadialCluster"/>
+    <dgm:cxn modelId="{23381DB8-FC13-4D1C-BB36-248A1E9EC57E}" srcId="{3EC4E53F-66CC-4BB0-B47E-51DA98ADFF48}" destId="{E13296A4-08C8-4DED-BB7D-EE0974FE7389}" srcOrd="2" destOrd="0" parTransId="{D54F8B63-A255-429F-84D9-37C4805F33E2}" sibTransId="{924CAF15-7CBA-4003-A757-73F72FA952ED}"/>
+    <dgm:cxn modelId="{FE7CA228-50B5-4CE7-BC65-E0E9B2336BB3}" type="presOf" srcId="{CCF67C48-F537-4552-B822-B6BF4E6430C5}" destId="{BCE10D8B-1FFD-4DE4-8F31-46E4432A387A}" srcOrd="0" destOrd="0" presId="urn:microsoft.com/office/officeart/2008/layout/RadialCluster"/>
+    <dgm:cxn modelId="{A88C8EF0-8A7D-4AFF-9E8D-40E5182151D8}" type="presOf" srcId="{E13296A4-08C8-4DED-BB7D-EE0974FE7389}" destId="{C8F9DE05-A943-4726-AE56-34AC661B63B3}" srcOrd="0" destOrd="0" presId="urn:microsoft.com/office/officeart/2008/layout/RadialCluster"/>
+    <dgm:cxn modelId="{1F2C0319-E719-4C03-AD0D-5B9B23C2086B}" type="presOf" srcId="{2AF83F9B-6698-466C-BD56-553D25A6AEF7}" destId="{A491E783-A0BE-4FCC-88DB-5C7053B9C60F}" srcOrd="0" destOrd="0" presId="urn:microsoft.com/office/officeart/2008/layout/RadialCluster"/>
+    <dgm:cxn modelId="{24384E54-3D96-457D-B960-FD25F0605783}" srcId="{3EC4E53F-66CC-4BB0-B47E-51DA98ADFF48}" destId="{5AD9FDEC-A8FB-4BE4-957E-25F4E9A0AE41}" srcOrd="1" destOrd="0" parTransId="{CCF67C48-F537-4552-B822-B6BF4E6430C5}" sibTransId="{FB41ACEF-ACE6-4734-AE0E-E83552383165}"/>
     <dgm:cxn modelId="{B09DF364-EBF7-4683-B3C9-6A5249A6EFCE}" srcId="{3EC4E53F-66CC-4BB0-B47E-51DA98ADFF48}" destId="{295D6B62-736E-4454-8535-02685847DD9F}" srcOrd="0" destOrd="0" parTransId="{2AF83F9B-6698-466C-BD56-553D25A6AEF7}" sibTransId="{B6D7A354-D4A3-4C81-BB84-DF409B33E11B}"/>
-    <dgm:cxn modelId="{12FEC707-384C-48FA-93D6-CD8771B887F0}" type="presOf" srcId="{5AD9FDEC-A8FB-4BE4-957E-25F4E9A0AE41}" destId="{F11D2A16-7530-48D7-9865-52FA70300D7E}" srcOrd="0" destOrd="0" presId="urn:microsoft.com/office/officeart/2008/layout/RadialCluster"/>
-    <dgm:cxn modelId="{AC678197-88E2-4E8A-BAAC-B6C3720852DB}" srcId="{0791FAD5-1C07-4B03-A113-519B7636764C}" destId="{3EC4E53F-66CC-4BB0-B47E-51DA98ADFF48}" srcOrd="0" destOrd="0" parTransId="{AE7E5512-B9CA-48D3-A741-FCC6769D176C}" sibTransId="{4989881C-BD97-44DC-AD94-EFACE44BACF9}"/>
-    <dgm:cxn modelId="{554342D7-E931-4929-BE0C-02CFD11761EC}" type="presOf" srcId="{2AF83F9B-6698-466C-BD56-553D25A6AEF7}" destId="{A491E783-A0BE-4FCC-88DB-5C7053B9C60F}" srcOrd="0" destOrd="0" presId="urn:microsoft.com/office/officeart/2008/layout/RadialCluster"/>
-    <dgm:cxn modelId="{B9CAF265-E968-4B10-A156-9F2B2C2EA03F}" type="presOf" srcId="{3EC4E53F-66CC-4BB0-B47E-51DA98ADFF48}" destId="{92F76E6D-289F-4EA2-B382-42D574195CF0}" srcOrd="0" destOrd="0" presId="urn:microsoft.com/office/officeart/2008/layout/RadialCluster"/>
-    <dgm:cxn modelId="{8AA39F5D-A812-4708-B782-D53D4F6552A2}" type="presOf" srcId="{D54F8B63-A255-429F-84D9-37C4805F33E2}" destId="{A1A9E634-BACE-4859-AC95-6901107536CD}" srcOrd="0" destOrd="0" presId="urn:microsoft.com/office/officeart/2008/layout/RadialCluster"/>
-    <dgm:cxn modelId="{1CD31DD4-B728-421F-963D-EFD13754BC1A}" type="presOf" srcId="{0791FAD5-1C07-4B03-A113-519B7636764C}" destId="{523D2A36-4BD0-45FF-A2A5-C50B28287E98}" srcOrd="0" destOrd="0" presId="urn:microsoft.com/office/officeart/2008/layout/RadialCluster"/>
-    <dgm:cxn modelId="{24384E54-3D96-457D-B960-FD25F0605783}" srcId="{3EC4E53F-66CC-4BB0-B47E-51DA98ADFF48}" destId="{5AD9FDEC-A8FB-4BE4-957E-25F4E9A0AE41}" srcOrd="1" destOrd="0" parTransId="{CCF67C48-F537-4552-B822-B6BF4E6430C5}" sibTransId="{FB41ACEF-ACE6-4734-AE0E-E83552383165}"/>
-    <dgm:cxn modelId="{FD5BD6A3-880A-46B3-9EA7-FCA6A810460F}" type="presOf" srcId="{CCF67C48-F537-4552-B822-B6BF4E6430C5}" destId="{BCE10D8B-1FFD-4DE4-8F31-46E4432A387A}" srcOrd="0" destOrd="0" presId="urn:microsoft.com/office/officeart/2008/layout/RadialCluster"/>
-    <dgm:cxn modelId="{B0003116-66DA-43FD-834C-B04969850BA2}" type="presOf" srcId="{E13296A4-08C8-4DED-BB7D-EE0974FE7389}" destId="{C8F9DE05-A943-4726-AE56-34AC661B63B3}" srcOrd="0" destOrd="0" presId="urn:microsoft.com/office/officeart/2008/layout/RadialCluster"/>
-    <dgm:cxn modelId="{23381DB8-FC13-4D1C-BB36-248A1E9EC57E}" srcId="{3EC4E53F-66CC-4BB0-B47E-51DA98ADFF48}" destId="{E13296A4-08C8-4DED-BB7D-EE0974FE7389}" srcOrd="2" destOrd="0" parTransId="{D54F8B63-A255-429F-84D9-37C4805F33E2}" sibTransId="{924CAF15-7CBA-4003-A757-73F72FA952ED}"/>
-    <dgm:cxn modelId="{5A32ABDD-CDB0-4E75-B3D6-F7762E2BC6E9}" type="presParOf" srcId="{523D2A36-4BD0-45FF-A2A5-C50B28287E98}" destId="{DF559E62-EF3A-4150-A759-C3BA74FB8880}" srcOrd="0" destOrd="0" presId="urn:microsoft.com/office/officeart/2008/layout/RadialCluster"/>
-    <dgm:cxn modelId="{75B55FF3-EE96-4BD1-BAE4-D666680DAD1F}" type="presParOf" srcId="{DF559E62-EF3A-4150-A759-C3BA74FB8880}" destId="{92F76E6D-289F-4EA2-B382-42D574195CF0}" srcOrd="0" destOrd="0" presId="urn:microsoft.com/office/officeart/2008/layout/RadialCluster"/>
-    <dgm:cxn modelId="{ED7BA539-E578-4A58-984F-F78F3CE2330E}" type="presParOf" srcId="{DF559E62-EF3A-4150-A759-C3BA74FB8880}" destId="{A491E783-A0BE-4FCC-88DB-5C7053B9C60F}" srcOrd="1" destOrd="0" presId="urn:microsoft.com/office/officeart/2008/layout/RadialCluster"/>
-    <dgm:cxn modelId="{CAE0852E-08F8-4D6C-B34D-108790276BC1}" type="presParOf" srcId="{DF559E62-EF3A-4150-A759-C3BA74FB8880}" destId="{399D90B2-2E9C-425F-A3AB-4BA243572356}" srcOrd="2" destOrd="0" presId="urn:microsoft.com/office/officeart/2008/layout/RadialCluster"/>
-    <dgm:cxn modelId="{86EBC46A-942E-43FE-815F-7B79B5DB156F}" type="presParOf" srcId="{DF559E62-EF3A-4150-A759-C3BA74FB8880}" destId="{BCE10D8B-1FFD-4DE4-8F31-46E4432A387A}" srcOrd="3" destOrd="0" presId="urn:microsoft.com/office/officeart/2008/layout/RadialCluster"/>
-    <dgm:cxn modelId="{0E656924-E8B2-4962-A5BF-15CFC175BC37}" type="presParOf" srcId="{DF559E62-EF3A-4150-A759-C3BA74FB8880}" destId="{F11D2A16-7530-48D7-9865-52FA70300D7E}" srcOrd="4" destOrd="0" presId="urn:microsoft.com/office/officeart/2008/layout/RadialCluster"/>
-    <dgm:cxn modelId="{C6FDD840-8CCF-4A2A-A33E-8C71DA3DAB09}" type="presParOf" srcId="{DF559E62-EF3A-4150-A759-C3BA74FB8880}" destId="{A1A9E634-BACE-4859-AC95-6901107536CD}" srcOrd="5" destOrd="0" presId="urn:microsoft.com/office/officeart/2008/layout/RadialCluster"/>
-    <dgm:cxn modelId="{F5DCBA85-737E-4811-A65F-D57DC83C844E}" type="presParOf" srcId="{DF559E62-EF3A-4150-A759-C3BA74FB8880}" destId="{C8F9DE05-A943-4726-AE56-34AC661B63B3}" srcOrd="6" destOrd="0" presId="urn:microsoft.com/office/officeart/2008/layout/RadialCluster"/>
+    <dgm:cxn modelId="{8652EC5E-8925-4323-BF21-CA8F2AED17A8}" type="presOf" srcId="{3EC4E53F-66CC-4BB0-B47E-51DA98ADFF48}" destId="{92F76E6D-289F-4EA2-B382-42D574195CF0}" srcOrd="0" destOrd="0" presId="urn:microsoft.com/office/officeart/2008/layout/RadialCluster"/>
+    <dgm:cxn modelId="{406D1DAF-1271-4510-8182-3587880677A5}" type="presOf" srcId="{5AD9FDEC-A8FB-4BE4-957E-25F4E9A0AE41}" destId="{F11D2A16-7530-48D7-9865-52FA70300D7E}" srcOrd="0" destOrd="0" presId="urn:microsoft.com/office/officeart/2008/layout/RadialCluster"/>
+    <dgm:cxn modelId="{AC856E9F-C851-4C4D-9E00-5AD32DD2ED74}" type="presOf" srcId="{0791FAD5-1C07-4B03-A113-519B7636764C}" destId="{523D2A36-4BD0-45FF-A2A5-C50B28287E98}" srcOrd="0" destOrd="0" presId="urn:microsoft.com/office/officeart/2008/layout/RadialCluster"/>
+    <dgm:cxn modelId="{9EEFA0D6-5CC2-4CFB-8901-3A1D10D5E3CE}" type="presParOf" srcId="{523D2A36-4BD0-45FF-A2A5-C50B28287E98}" destId="{DF559E62-EF3A-4150-A759-C3BA74FB8880}" srcOrd="0" destOrd="0" presId="urn:microsoft.com/office/officeart/2008/layout/RadialCluster"/>
+    <dgm:cxn modelId="{DC5C87AC-6198-4E0B-8EB5-ACC699404274}" type="presParOf" srcId="{DF559E62-EF3A-4150-A759-C3BA74FB8880}" destId="{92F76E6D-289F-4EA2-B382-42D574195CF0}" srcOrd="0" destOrd="0" presId="urn:microsoft.com/office/officeart/2008/layout/RadialCluster"/>
+    <dgm:cxn modelId="{D7541D74-7064-48C6-B81C-714963AA01B7}" type="presParOf" srcId="{DF559E62-EF3A-4150-A759-C3BA74FB8880}" destId="{A491E783-A0BE-4FCC-88DB-5C7053B9C60F}" srcOrd="1" destOrd="0" presId="urn:microsoft.com/office/officeart/2008/layout/RadialCluster"/>
+    <dgm:cxn modelId="{B29201AB-3A26-4A15-BA5D-99B88055031E}" type="presParOf" srcId="{DF559E62-EF3A-4150-A759-C3BA74FB8880}" destId="{399D90B2-2E9C-425F-A3AB-4BA243572356}" srcOrd="2" destOrd="0" presId="urn:microsoft.com/office/officeart/2008/layout/RadialCluster"/>
+    <dgm:cxn modelId="{9966322B-2A52-4CA9-A998-39E3FC294A81}" type="presParOf" srcId="{DF559E62-EF3A-4150-A759-C3BA74FB8880}" destId="{BCE10D8B-1FFD-4DE4-8F31-46E4432A387A}" srcOrd="3" destOrd="0" presId="urn:microsoft.com/office/officeart/2008/layout/RadialCluster"/>
+    <dgm:cxn modelId="{4801FF11-94EA-4EEF-B8A3-D36DBF31CE7F}" type="presParOf" srcId="{DF559E62-EF3A-4150-A759-C3BA74FB8880}" destId="{F11D2A16-7530-48D7-9865-52FA70300D7E}" srcOrd="4" destOrd="0" presId="urn:microsoft.com/office/officeart/2008/layout/RadialCluster"/>
+    <dgm:cxn modelId="{D408B5DC-F7BA-4A8E-B7BB-76613DD77322}" type="presParOf" srcId="{DF559E62-EF3A-4150-A759-C3BA74FB8880}" destId="{A1A9E634-BACE-4859-AC95-6901107536CD}" srcOrd="5" destOrd="0" presId="urn:microsoft.com/office/officeart/2008/layout/RadialCluster"/>
+    <dgm:cxn modelId="{0E131996-0082-4C6A-B458-C0C9A5597657}" type="presParOf" srcId="{DF559E62-EF3A-4150-A759-C3BA74FB8880}" destId="{C8F9DE05-A943-4726-AE56-34AC661B63B3}" srcOrd="6" destOrd="0" presId="urn:microsoft.com/office/officeart/2008/layout/RadialCluster"/>
   </dgm:cxnLst>
   <dgm:bg/>
   <dgm:whole/>

--- a/Document/Poliformismo.docx
+++ b/Document/Poliformismo.docx
@@ -25,8 +25,6 @@
       <w:r>
         <w:t xml:space="preserve">           .</w:t>
       </w:r>
-      <w:bookmarkStart w:id="0" w:name="_GoBack"/>
-      <w:bookmarkEnd w:id="0"/>
     </w:p>
     <w:p/>
     <w:p/>
@@ -35,6 +33,75 @@
     <w:p/>
     <w:p/>
     <w:p/>
+    <w:p>
+      <w:pPr>
+        <w:jc w:val="center"/>
+        <w:rPr>
+          <w:b/>
+          <w:sz w:val="44"/>
+        </w:rPr>
+      </w:pPr>
+      <w:bookmarkStart w:id="0" w:name="_GoBack"/>
+      <w:r>
+        <w:rPr>
+          <w:b/>
+          <w:sz w:val="44"/>
+        </w:rPr>
+        <w:t>Aun no veo sus cambios deben sincronizar sus cambios (</w:t>
+      </w:r>
+      <w:proofErr w:type="spellStart"/>
+      <w:r>
+        <w:rPr>
+          <w:b/>
+          <w:sz w:val="44"/>
+        </w:rPr>
+        <w:t>Sync</w:t>
+      </w:r>
+      <w:proofErr w:type="spellEnd"/>
+      <w:r>
+        <w:rPr>
+          <w:b/>
+          <w:sz w:val="44"/>
+        </w:rPr>
+        <w:t xml:space="preserve"> y luego </w:t>
+      </w:r>
+      <w:proofErr w:type="spellStart"/>
+      <w:r>
+        <w:rPr>
+          <w:b/>
+          <w:sz w:val="44"/>
+        </w:rPr>
+        <w:t>Commit</w:t>
+      </w:r>
+      <w:proofErr w:type="spellEnd"/>
+      <w:r>
+        <w:rPr>
+          <w:b/>
+          <w:sz w:val="44"/>
+        </w:rPr>
+        <w:t>)</w:t>
+      </w:r>
+    </w:p>
+    <w:p>
+      <w:pPr>
+        <w:jc w:val="center"/>
+        <w:rPr>
+          <w:b/>
+          <w:sz w:val="44"/>
+        </w:rPr>
+      </w:pPr>
+      <w:hyperlink r:id="rId4" w:history="1">
+        <w:r>
+          <w:rPr>
+            <w:rStyle w:val="Hipervnculo"/>
+            <w:b/>
+            <w:sz w:val="44"/>
+          </w:rPr>
+          <w:t>https://github.com/isg-develop/test</w:t>
+        </w:r>
+      </w:hyperlink>
+    </w:p>
+    <w:bookmarkEnd w:id="0"/>
     <w:p/>
     <w:p/>
     <w:p/>
@@ -74,7 +141,7 @@
             <wp:cNvGraphicFramePr/>
             <a:graphic xmlns:a="http://schemas.openxmlformats.org/drawingml/2006/main">
               <a:graphicData uri="http://schemas.openxmlformats.org/drawingml/2006/diagram">
-                <dgm:relIds xmlns:dgm="http://schemas.openxmlformats.org/drawingml/2006/diagram" xmlns:r="http://schemas.openxmlformats.org/officeDocument/2006/relationships" r:dm="rId4" r:lo="rId5" r:qs="rId6" r:cs="rId7"/>
+                <dgm:relIds xmlns:dgm="http://schemas.openxmlformats.org/drawingml/2006/diagram" xmlns:r="http://schemas.openxmlformats.org/officeDocument/2006/relationships" r:dm="rId5" r:lo="rId6" r:qs="rId7" r:cs="rId8"/>
               </a:graphicData>
             </a:graphic>
           </wp:inline>
@@ -87,6 +154,7 @@
           <w:noProof/>
           <w:lang w:eastAsia="es-MX"/>
         </w:rPr>
+        <w:lastRenderedPageBreak/>
         <w:drawing>
           <wp:inline distT="0" distB="0" distL="0" distR="0">
             <wp:extent cx="6305550" cy="3943350"/>
@@ -95,7 +163,7 @@
             <wp:cNvGraphicFramePr/>
             <a:graphic xmlns:a="http://schemas.openxmlformats.org/drawingml/2006/main">
               <a:graphicData uri="http://schemas.openxmlformats.org/drawingml/2006/diagram">
-                <dgm:relIds xmlns:dgm="http://schemas.openxmlformats.org/drawingml/2006/diagram" xmlns:r="http://schemas.openxmlformats.org/officeDocument/2006/relationships" r:dm="rId9" r:lo="rId10" r:qs="rId11" r:cs="rId12"/>
+                <dgm:relIds xmlns:dgm="http://schemas.openxmlformats.org/drawingml/2006/diagram" xmlns:r="http://schemas.openxmlformats.org/officeDocument/2006/relationships" r:dm="rId10" r:lo="rId11" r:qs="rId12" r:cs="rId13"/>
               </a:graphicData>
             </a:graphic>
           </wp:inline>
@@ -569,6 +637,17 @@
       <w:kern w:val="28"/>
       <w:sz w:val="56"/>
       <w:szCs w:val="56"/>
+    </w:rPr>
+  </w:style>
+  <w:style w:type="character" w:styleId="Hipervnculo">
+    <w:name w:val="Hyperlink"/>
+    <w:basedOn w:val="Fuentedeprrafopredeter"/>
+    <w:uiPriority w:val="99"/>
+    <w:unhideWhenUsed/>
+    <w:rsid w:val="00BF588C"/>
+    <w:rPr>
+      <w:color w:val="0563C1" w:themeColor="hyperlink"/>
+      <w:u w:val="single"/>
     </w:rPr>
   </w:style>
 </w:styles>
@@ -2554,49 +2633,49 @@
   </dgm:ptLst>
   <dgm:cxnLst>
     <dgm:cxn modelId="{6002923F-58AA-4771-83E6-ECCE7A6DA15B}" srcId="{6D07BDCE-F006-435B-BDBE-936BBC4ACF20}" destId="{71F8CC07-6F29-4E24-B58E-E661D4A344FC}" srcOrd="2" destOrd="0" parTransId="{570F7337-B739-4C27-8C29-E10A24E6A266}" sibTransId="{816162E5-A16D-4D9A-98BD-B0414CC20E17}"/>
-    <dgm:cxn modelId="{4DE56677-A763-4C3E-90B8-EA703FE628F0}" type="presOf" srcId="{6D07BDCE-F006-435B-BDBE-936BBC4ACF20}" destId="{74CE3172-795F-47D5-A667-1FB70FB7839F}" srcOrd="0" destOrd="0" presId="urn:microsoft.com/office/officeart/2005/8/layout/radial2"/>
-    <dgm:cxn modelId="{8CA8E708-3FF9-4271-980F-239CA6E5A6F2}" type="presOf" srcId="{3EFDA9BB-D95F-4E55-8BCE-372F15F18C76}" destId="{3687E8EF-DC7C-4E95-9FD2-4A898E2CB258}" srcOrd="0" destOrd="1" presId="urn:microsoft.com/office/officeart/2005/8/layout/radial2"/>
-    <dgm:cxn modelId="{C5D41FBE-61AD-478C-92C5-F59ACFE3E9A3}" type="presOf" srcId="{EFC4EBCB-D425-4B35-A7CD-0F8040F73466}" destId="{3687E8EF-DC7C-4E95-9FD2-4A898E2CB258}" srcOrd="0" destOrd="0" presId="urn:microsoft.com/office/officeart/2005/8/layout/radial2"/>
-    <dgm:cxn modelId="{799B8BC8-3629-491D-A6B7-DB983D3202E4}" type="presOf" srcId="{61FCC80B-59E2-4641-A300-969E4C1A6E8F}" destId="{F6CEC59F-9879-431D-942D-598D7E0928F0}" srcOrd="0" destOrd="1" presId="urn:microsoft.com/office/officeart/2005/8/layout/radial2"/>
-    <dgm:cxn modelId="{A816915D-C2D0-43CB-81A7-7B79D0AE0F5A}" type="presOf" srcId="{9D48465A-DC49-47AF-9813-4020A7864C43}" destId="{429E5EBD-5CBF-42C2-B142-B8CA7191A442}" srcOrd="0" destOrd="0" presId="urn:microsoft.com/office/officeart/2005/8/layout/radial2"/>
+    <dgm:cxn modelId="{14553188-C6E9-424B-9939-DB9D57C1DFE1}" type="presOf" srcId="{8BE650A5-1F08-4B15-8E69-7F1E513E2247}" destId="{7F87B11E-B089-4D0C-9B2D-E9E6A14F30C9}" srcOrd="0" destOrd="1" presId="urn:microsoft.com/office/officeart/2005/8/layout/radial2"/>
+    <dgm:cxn modelId="{7F9AD460-4DB7-44AD-9219-A53798B8AFF1}" type="presOf" srcId="{61FCC80B-59E2-4641-A300-969E4C1A6E8F}" destId="{F6CEC59F-9879-431D-942D-598D7E0928F0}" srcOrd="0" destOrd="1" presId="urn:microsoft.com/office/officeart/2005/8/layout/radial2"/>
     <dgm:cxn modelId="{C85D82A4-BABA-4BDB-93E6-FC76EEC02684}" srcId="{71F8CC07-6F29-4E24-B58E-E661D4A344FC}" destId="{7380944D-30D6-4B13-A2C8-22898B5488A1}" srcOrd="0" destOrd="0" parTransId="{B6D23802-44E4-488A-8A68-D78C835633EC}" sibTransId="{AD2A6576-7651-4B66-8851-7AEFD8BB6552}"/>
     <dgm:cxn modelId="{E39B0995-CC4A-4345-A8FB-43E4B487C056}" srcId="{71F8CC07-6F29-4E24-B58E-E661D4A344FC}" destId="{61FCC80B-59E2-4641-A300-969E4C1A6E8F}" srcOrd="1" destOrd="0" parTransId="{AEF6A1C1-F651-4E8E-A5CA-8C895AB3C432}" sibTransId="{CCD099A1-DBD3-4D9B-B977-3715F9427270}"/>
     <dgm:cxn modelId="{2053D7EE-F0B3-484A-B92B-F86F6D849327}" srcId="{6D07BDCE-F006-435B-BDBE-936BBC4ACF20}" destId="{EF8FCE16-B671-479E-9039-27B64389EB2E}" srcOrd="0" destOrd="0" parTransId="{9D48465A-DC49-47AF-9813-4020A7864C43}" sibTransId="{3016D7CE-4332-4AC5-81E1-A1C45EDED5EB}"/>
     <dgm:cxn modelId="{3804813A-32E7-459B-80DE-A7BB48D37CDB}" srcId="{EF8FCE16-B671-479E-9039-27B64389EB2E}" destId="{8BE650A5-1F08-4B15-8E69-7F1E513E2247}" srcOrd="1" destOrd="0" parTransId="{E99C3D96-ADDA-40E1-91A2-DB1DEF438B64}" sibTransId="{3399CDF2-4952-41E6-AA7E-A8B966418633}"/>
     <dgm:cxn modelId="{42EE4EB2-57AD-4636-845D-8C0E25EC8C95}" srcId="{AF519B2D-6592-4388-879F-D8FB3F29B5A6}" destId="{3EFDA9BB-D95F-4E55-8BCE-372F15F18C76}" srcOrd="1" destOrd="0" parTransId="{EFEF5DE9-1994-46F5-86EA-0D9FE9A46203}" sibTransId="{448A21CB-BDB2-4DCA-B601-3418D346A7ED}"/>
+    <dgm:cxn modelId="{0FAC122B-EFC3-46B3-98CA-E27502EC6354}" type="presOf" srcId="{71F8CC07-6F29-4E24-B58E-E661D4A344FC}" destId="{3BA441AF-5FDE-4F4A-AA0E-304947AEB3E1}" srcOrd="0" destOrd="0" presId="urn:microsoft.com/office/officeart/2005/8/layout/radial2"/>
+    <dgm:cxn modelId="{2B9A733C-6692-42C2-AC9E-A6CC081DDE8C}" type="presOf" srcId="{EF8FCE16-B671-479E-9039-27B64389EB2E}" destId="{1AF504AC-E4EF-40CE-9EA3-43846C74579D}" srcOrd="0" destOrd="0" presId="urn:microsoft.com/office/officeart/2005/8/layout/radial2"/>
     <dgm:cxn modelId="{6445BA8D-2EC6-4959-8A17-3670E7DAC263}" srcId="{6D07BDCE-F006-435B-BDBE-936BBC4ACF20}" destId="{AF519B2D-6592-4388-879F-D8FB3F29B5A6}" srcOrd="1" destOrd="0" parTransId="{BF6058CD-110E-4A26-8298-EB8FE2B4F608}" sibTransId="{F21F3576-30C9-4106-A0EC-CD4F3152E8BC}"/>
-    <dgm:cxn modelId="{F531E3D8-9BEF-481C-A2CA-60C13FDBCC34}" type="presOf" srcId="{BF6058CD-110E-4A26-8298-EB8FE2B4F608}" destId="{7EB9B58B-5808-408F-A36E-F1CC8D96608E}" srcOrd="0" destOrd="0" presId="urn:microsoft.com/office/officeart/2005/8/layout/radial2"/>
-    <dgm:cxn modelId="{ED900C24-D297-46F6-A437-C04AD1A70C40}" type="presOf" srcId="{570F7337-B739-4C27-8C29-E10A24E6A266}" destId="{87AA35EE-D635-42EC-902B-B06126371C8B}" srcOrd="0" destOrd="0" presId="urn:microsoft.com/office/officeart/2005/8/layout/radial2"/>
-    <dgm:cxn modelId="{CB500587-5974-4E73-85A6-2118B705984E}" type="presOf" srcId="{7380944D-30D6-4B13-A2C8-22898B5488A1}" destId="{F6CEC59F-9879-431D-942D-598D7E0928F0}" srcOrd="0" destOrd="0" presId="urn:microsoft.com/office/officeart/2005/8/layout/radial2"/>
-    <dgm:cxn modelId="{A2A4D96F-2B30-4FA4-B454-93BB57771695}" type="presOf" srcId="{EF8FCE16-B671-479E-9039-27B64389EB2E}" destId="{1AF504AC-E4EF-40CE-9EA3-43846C74579D}" srcOrd="0" destOrd="0" presId="urn:microsoft.com/office/officeart/2005/8/layout/radial2"/>
+    <dgm:cxn modelId="{38782BCA-7E45-4FC6-AA9A-0C5BD0D89F17}" type="presOf" srcId="{6D07BDCE-F006-435B-BDBE-936BBC4ACF20}" destId="{74CE3172-795F-47D5-A667-1FB70FB7839F}" srcOrd="0" destOrd="0" presId="urn:microsoft.com/office/officeart/2005/8/layout/radial2"/>
+    <dgm:cxn modelId="{F23A710F-562E-48A9-84CC-D96955A5AF07}" type="presOf" srcId="{3EFDA9BB-D95F-4E55-8BCE-372F15F18C76}" destId="{3687E8EF-DC7C-4E95-9FD2-4A898E2CB258}" srcOrd="0" destOrd="1" presId="urn:microsoft.com/office/officeart/2005/8/layout/radial2"/>
+    <dgm:cxn modelId="{9F642974-F54D-44AC-B609-A7F9970B6178}" type="presOf" srcId="{7380944D-30D6-4B13-A2C8-22898B5488A1}" destId="{F6CEC59F-9879-431D-942D-598D7E0928F0}" srcOrd="0" destOrd="0" presId="urn:microsoft.com/office/officeart/2005/8/layout/radial2"/>
+    <dgm:cxn modelId="{C2D116E0-80A8-45C4-A44C-A648A33CF905}" type="presOf" srcId="{9D48465A-DC49-47AF-9813-4020A7864C43}" destId="{429E5EBD-5CBF-42C2-B142-B8CA7191A442}" srcOrd="0" destOrd="0" presId="urn:microsoft.com/office/officeart/2005/8/layout/radial2"/>
+    <dgm:cxn modelId="{A0F72AB9-A48C-4476-B797-9C6A0F11D153}" type="presOf" srcId="{BF6058CD-110E-4A26-8298-EB8FE2B4F608}" destId="{7EB9B58B-5808-408F-A36E-F1CC8D96608E}" srcOrd="0" destOrd="0" presId="urn:microsoft.com/office/officeart/2005/8/layout/radial2"/>
+    <dgm:cxn modelId="{4D03FC67-772E-47BB-9D0F-646AA835E1D7}" type="presOf" srcId="{EFC4EBCB-D425-4B35-A7CD-0F8040F73466}" destId="{3687E8EF-DC7C-4E95-9FD2-4A898E2CB258}" srcOrd="0" destOrd="0" presId="urn:microsoft.com/office/officeart/2005/8/layout/radial2"/>
+    <dgm:cxn modelId="{F0E2C5EC-1F04-431A-9037-D84616E95362}" type="presOf" srcId="{2534F904-03AB-44EC-B138-4E4C37AA1B78}" destId="{7F87B11E-B089-4D0C-9B2D-E9E6A14F30C9}" srcOrd="0" destOrd="0" presId="urn:microsoft.com/office/officeart/2005/8/layout/radial2"/>
     <dgm:cxn modelId="{34C94450-F163-439E-8BCE-E2A8B5A71AC0}" srcId="{AF519B2D-6592-4388-879F-D8FB3F29B5A6}" destId="{EFC4EBCB-D425-4B35-A7CD-0F8040F73466}" srcOrd="0" destOrd="0" parTransId="{7E2793A7-87E2-4724-9E01-724B4584D135}" sibTransId="{D82B8B66-81C6-4C2A-B217-569A2F05C07D}"/>
-    <dgm:cxn modelId="{FE087373-EF0B-45FB-8CC7-B518CD76AF0E}" type="presOf" srcId="{2534F904-03AB-44EC-B138-4E4C37AA1B78}" destId="{7F87B11E-B089-4D0C-9B2D-E9E6A14F30C9}" srcOrd="0" destOrd="0" presId="urn:microsoft.com/office/officeart/2005/8/layout/radial2"/>
-    <dgm:cxn modelId="{DD1AB1A1-CBCE-418B-9006-21CAB290C928}" type="presOf" srcId="{AF519B2D-6592-4388-879F-D8FB3F29B5A6}" destId="{64F572C3-3DC3-4A07-9DE9-6AB4D0E861A3}" srcOrd="0" destOrd="0" presId="urn:microsoft.com/office/officeart/2005/8/layout/radial2"/>
-    <dgm:cxn modelId="{28A75728-77AD-45D0-9843-8A39EE3A93FC}" type="presOf" srcId="{71F8CC07-6F29-4E24-B58E-E661D4A344FC}" destId="{3BA441AF-5FDE-4F4A-AA0E-304947AEB3E1}" srcOrd="0" destOrd="0" presId="urn:microsoft.com/office/officeart/2005/8/layout/radial2"/>
-    <dgm:cxn modelId="{2AEB236E-0FD8-46FB-A7EE-96B89C21AC00}" type="presOf" srcId="{8BE650A5-1F08-4B15-8E69-7F1E513E2247}" destId="{7F87B11E-B089-4D0C-9B2D-E9E6A14F30C9}" srcOrd="0" destOrd="1" presId="urn:microsoft.com/office/officeart/2005/8/layout/radial2"/>
+    <dgm:cxn modelId="{8D7D563C-DDE4-467C-A6A4-DBF4744960CF}" type="presOf" srcId="{570F7337-B739-4C27-8C29-E10A24E6A266}" destId="{87AA35EE-D635-42EC-902B-B06126371C8B}" srcOrd="0" destOrd="0" presId="urn:microsoft.com/office/officeart/2005/8/layout/radial2"/>
+    <dgm:cxn modelId="{EA27755F-A6DA-4E05-8EA0-E1E32E81524D}" type="presOf" srcId="{AF519B2D-6592-4388-879F-D8FB3F29B5A6}" destId="{64F572C3-3DC3-4A07-9DE9-6AB4D0E861A3}" srcOrd="0" destOrd="0" presId="urn:microsoft.com/office/officeart/2005/8/layout/radial2"/>
     <dgm:cxn modelId="{FDA4A4E9-A73F-468E-B8EC-6EDCBC26EAFF}" srcId="{EF8FCE16-B671-479E-9039-27B64389EB2E}" destId="{2534F904-03AB-44EC-B138-4E4C37AA1B78}" srcOrd="0" destOrd="0" parTransId="{CBF7FEA9-66AC-40FD-AC12-A9718DA2D7DB}" sibTransId="{CBBFF36D-D8BD-4351-B3A7-B1D49EBF0ECD}"/>
-    <dgm:cxn modelId="{71374749-D896-4CD7-9E5C-0093E0C12EC9}" type="presParOf" srcId="{74CE3172-795F-47D5-A667-1FB70FB7839F}" destId="{4C65BB07-6896-4196-A2B7-2CF7E758CCD7}" srcOrd="0" destOrd="0" presId="urn:microsoft.com/office/officeart/2005/8/layout/radial2"/>
-    <dgm:cxn modelId="{D2BCA3D9-05E6-4EBD-976F-F9C64A16802F}" type="presParOf" srcId="{4C65BB07-6896-4196-A2B7-2CF7E758CCD7}" destId="{60B20527-6B4F-4089-891E-1825333A2A78}" srcOrd="0" destOrd="0" presId="urn:microsoft.com/office/officeart/2005/8/layout/radial2"/>
-    <dgm:cxn modelId="{FF7AAC63-86EB-4EB1-9ED8-955C9DCDC1C3}" type="presParOf" srcId="{60B20527-6B4F-4089-891E-1825333A2A78}" destId="{14DD649C-5C05-44F4-8E62-0BD8353A8FF5}" srcOrd="0" destOrd="0" presId="urn:microsoft.com/office/officeart/2005/8/layout/radial2"/>
-    <dgm:cxn modelId="{C929F9DC-79CF-4896-BD19-38E17BE8E653}" type="presParOf" srcId="{60B20527-6B4F-4089-891E-1825333A2A78}" destId="{397E2E63-7E16-47B2-9B00-A59679F37995}" srcOrd="1" destOrd="0" presId="urn:microsoft.com/office/officeart/2005/8/layout/radial2"/>
-    <dgm:cxn modelId="{3D9A6D03-AC93-4E6D-9154-13258A81C4E2}" type="presParOf" srcId="{4C65BB07-6896-4196-A2B7-2CF7E758CCD7}" destId="{429E5EBD-5CBF-42C2-B142-B8CA7191A442}" srcOrd="1" destOrd="0" presId="urn:microsoft.com/office/officeart/2005/8/layout/radial2"/>
-    <dgm:cxn modelId="{250BE10A-E772-4CC5-A32B-82ED8A4E8F00}" type="presParOf" srcId="{4C65BB07-6896-4196-A2B7-2CF7E758CCD7}" destId="{68BF4713-14E1-420A-85BC-75EEF1E44F83}" srcOrd="2" destOrd="0" presId="urn:microsoft.com/office/officeart/2005/8/layout/radial2"/>
-    <dgm:cxn modelId="{92EF5DDC-1BC4-455D-8F6D-403DCCF4CEEC}" type="presParOf" srcId="{68BF4713-14E1-420A-85BC-75EEF1E44F83}" destId="{1AF504AC-E4EF-40CE-9EA3-43846C74579D}" srcOrd="0" destOrd="0" presId="urn:microsoft.com/office/officeart/2005/8/layout/radial2"/>
-    <dgm:cxn modelId="{C9738952-2383-48E3-9163-BD0DBB486B71}" type="presParOf" srcId="{68BF4713-14E1-420A-85BC-75EEF1E44F83}" destId="{7F87B11E-B089-4D0C-9B2D-E9E6A14F30C9}" srcOrd="1" destOrd="0" presId="urn:microsoft.com/office/officeart/2005/8/layout/radial2"/>
-    <dgm:cxn modelId="{6686617C-B265-4199-A7FF-2BF2B004B88A}" type="presParOf" srcId="{4C65BB07-6896-4196-A2B7-2CF7E758CCD7}" destId="{7EB9B58B-5808-408F-A36E-F1CC8D96608E}" srcOrd="3" destOrd="0" presId="urn:microsoft.com/office/officeart/2005/8/layout/radial2"/>
-    <dgm:cxn modelId="{A45754F5-3EC5-4969-A551-B9D45570793F}" type="presParOf" srcId="{4C65BB07-6896-4196-A2B7-2CF7E758CCD7}" destId="{846EDCC6-F84A-493F-907B-2F2A6BFD8D91}" srcOrd="4" destOrd="0" presId="urn:microsoft.com/office/officeart/2005/8/layout/radial2"/>
-    <dgm:cxn modelId="{2C37826C-3D4A-4A64-BFB3-D1B40A5706FB}" type="presParOf" srcId="{846EDCC6-F84A-493F-907B-2F2A6BFD8D91}" destId="{64F572C3-3DC3-4A07-9DE9-6AB4D0E861A3}" srcOrd="0" destOrd="0" presId="urn:microsoft.com/office/officeart/2005/8/layout/radial2"/>
-    <dgm:cxn modelId="{78E80811-8E5F-4AE8-B3BC-9E45327E9E10}" type="presParOf" srcId="{846EDCC6-F84A-493F-907B-2F2A6BFD8D91}" destId="{3687E8EF-DC7C-4E95-9FD2-4A898E2CB258}" srcOrd="1" destOrd="0" presId="urn:microsoft.com/office/officeart/2005/8/layout/radial2"/>
-    <dgm:cxn modelId="{7CD94AAC-9307-44FC-A01F-97EE5CBE850E}" type="presParOf" srcId="{4C65BB07-6896-4196-A2B7-2CF7E758CCD7}" destId="{87AA35EE-D635-42EC-902B-B06126371C8B}" srcOrd="5" destOrd="0" presId="urn:microsoft.com/office/officeart/2005/8/layout/radial2"/>
-    <dgm:cxn modelId="{C895FBB4-C38E-4448-AF12-03B56EB265CC}" type="presParOf" srcId="{4C65BB07-6896-4196-A2B7-2CF7E758CCD7}" destId="{A0538CD2-09FE-4342-BBF7-81A4E11A5C9A}" srcOrd="6" destOrd="0" presId="urn:microsoft.com/office/officeart/2005/8/layout/radial2"/>
-    <dgm:cxn modelId="{B8B6CA08-9F2C-437A-834C-0DA199EF2829}" type="presParOf" srcId="{A0538CD2-09FE-4342-BBF7-81A4E11A5C9A}" destId="{3BA441AF-5FDE-4F4A-AA0E-304947AEB3E1}" srcOrd="0" destOrd="0" presId="urn:microsoft.com/office/officeart/2005/8/layout/radial2"/>
-    <dgm:cxn modelId="{FA1A358F-6B2B-48BD-9763-07C0D5FFBD8B}" type="presParOf" srcId="{A0538CD2-09FE-4342-BBF7-81A4E11A5C9A}" destId="{F6CEC59F-9879-431D-942D-598D7E0928F0}" srcOrd="1" destOrd="0" presId="urn:microsoft.com/office/officeart/2005/8/layout/radial2"/>
+    <dgm:cxn modelId="{EDDFAE0A-485F-43EB-B818-24A3ED5392FA}" type="presParOf" srcId="{74CE3172-795F-47D5-A667-1FB70FB7839F}" destId="{4C65BB07-6896-4196-A2B7-2CF7E758CCD7}" srcOrd="0" destOrd="0" presId="urn:microsoft.com/office/officeart/2005/8/layout/radial2"/>
+    <dgm:cxn modelId="{77B5D2AB-E8DB-4B60-842F-4B81F8F4F3E3}" type="presParOf" srcId="{4C65BB07-6896-4196-A2B7-2CF7E758CCD7}" destId="{60B20527-6B4F-4089-891E-1825333A2A78}" srcOrd="0" destOrd="0" presId="urn:microsoft.com/office/officeart/2005/8/layout/radial2"/>
+    <dgm:cxn modelId="{C45D245E-18B5-4DE3-BE23-FF4B8CA3991E}" type="presParOf" srcId="{60B20527-6B4F-4089-891E-1825333A2A78}" destId="{14DD649C-5C05-44F4-8E62-0BD8353A8FF5}" srcOrd="0" destOrd="0" presId="urn:microsoft.com/office/officeart/2005/8/layout/radial2"/>
+    <dgm:cxn modelId="{2FC161E6-997F-4F2A-B3EA-8327E2E16B61}" type="presParOf" srcId="{60B20527-6B4F-4089-891E-1825333A2A78}" destId="{397E2E63-7E16-47B2-9B00-A59679F37995}" srcOrd="1" destOrd="0" presId="urn:microsoft.com/office/officeart/2005/8/layout/radial2"/>
+    <dgm:cxn modelId="{337BD06F-A1A8-474D-93D4-AB141043FCEA}" type="presParOf" srcId="{4C65BB07-6896-4196-A2B7-2CF7E758CCD7}" destId="{429E5EBD-5CBF-42C2-B142-B8CA7191A442}" srcOrd="1" destOrd="0" presId="urn:microsoft.com/office/officeart/2005/8/layout/radial2"/>
+    <dgm:cxn modelId="{70D73D1B-7F4A-4608-BE52-85C5D9765EE5}" type="presParOf" srcId="{4C65BB07-6896-4196-A2B7-2CF7E758CCD7}" destId="{68BF4713-14E1-420A-85BC-75EEF1E44F83}" srcOrd="2" destOrd="0" presId="urn:microsoft.com/office/officeart/2005/8/layout/radial2"/>
+    <dgm:cxn modelId="{BD1EEE0C-E31A-4D4E-A06B-3D5CEA955836}" type="presParOf" srcId="{68BF4713-14E1-420A-85BC-75EEF1E44F83}" destId="{1AF504AC-E4EF-40CE-9EA3-43846C74579D}" srcOrd="0" destOrd="0" presId="urn:microsoft.com/office/officeart/2005/8/layout/radial2"/>
+    <dgm:cxn modelId="{3B23491E-932B-42DF-B928-A104167ABB9E}" type="presParOf" srcId="{68BF4713-14E1-420A-85BC-75EEF1E44F83}" destId="{7F87B11E-B089-4D0C-9B2D-E9E6A14F30C9}" srcOrd="1" destOrd="0" presId="urn:microsoft.com/office/officeart/2005/8/layout/radial2"/>
+    <dgm:cxn modelId="{32AC56C3-1760-4A72-A5CF-83B828B68211}" type="presParOf" srcId="{4C65BB07-6896-4196-A2B7-2CF7E758CCD7}" destId="{7EB9B58B-5808-408F-A36E-F1CC8D96608E}" srcOrd="3" destOrd="0" presId="urn:microsoft.com/office/officeart/2005/8/layout/radial2"/>
+    <dgm:cxn modelId="{E198ACBA-0991-405B-B537-773410DB1C5D}" type="presParOf" srcId="{4C65BB07-6896-4196-A2B7-2CF7E758CCD7}" destId="{846EDCC6-F84A-493F-907B-2F2A6BFD8D91}" srcOrd="4" destOrd="0" presId="urn:microsoft.com/office/officeart/2005/8/layout/radial2"/>
+    <dgm:cxn modelId="{5CA25CB6-5A06-49E9-84C0-76206B3F2A20}" type="presParOf" srcId="{846EDCC6-F84A-493F-907B-2F2A6BFD8D91}" destId="{64F572C3-3DC3-4A07-9DE9-6AB4D0E861A3}" srcOrd="0" destOrd="0" presId="urn:microsoft.com/office/officeart/2005/8/layout/radial2"/>
+    <dgm:cxn modelId="{F9F4301E-2EE6-4EAF-9244-1288B523A4D9}" type="presParOf" srcId="{846EDCC6-F84A-493F-907B-2F2A6BFD8D91}" destId="{3687E8EF-DC7C-4E95-9FD2-4A898E2CB258}" srcOrd="1" destOrd="0" presId="urn:microsoft.com/office/officeart/2005/8/layout/radial2"/>
+    <dgm:cxn modelId="{73773E2C-9A8B-48E5-BED7-E05092EB3089}" type="presParOf" srcId="{4C65BB07-6896-4196-A2B7-2CF7E758CCD7}" destId="{87AA35EE-D635-42EC-902B-B06126371C8B}" srcOrd="5" destOrd="0" presId="urn:microsoft.com/office/officeart/2005/8/layout/radial2"/>
+    <dgm:cxn modelId="{51190CC4-F392-4076-ACBF-C6499B6C7601}" type="presParOf" srcId="{4C65BB07-6896-4196-A2B7-2CF7E758CCD7}" destId="{A0538CD2-09FE-4342-BBF7-81A4E11A5C9A}" srcOrd="6" destOrd="0" presId="urn:microsoft.com/office/officeart/2005/8/layout/radial2"/>
+    <dgm:cxn modelId="{C5A0BB6C-C29C-4FAB-8380-03ECAEB73177}" type="presParOf" srcId="{A0538CD2-09FE-4342-BBF7-81A4E11A5C9A}" destId="{3BA441AF-5FDE-4F4A-AA0E-304947AEB3E1}" srcOrd="0" destOrd="0" presId="urn:microsoft.com/office/officeart/2005/8/layout/radial2"/>
+    <dgm:cxn modelId="{429DA379-AEAF-4242-B04E-C1DA776F142E}" type="presParOf" srcId="{A0538CD2-09FE-4342-BBF7-81A4E11A5C9A}" destId="{F6CEC59F-9879-431D-942D-598D7E0928F0}" srcOrd="1" destOrd="0" presId="urn:microsoft.com/office/officeart/2005/8/layout/radial2"/>
   </dgm:cxnLst>
   <dgm:bg/>
   <dgm:whole/>
   <dgm:extLst>
     <a:ext uri="http://schemas.microsoft.com/office/drawing/2008/diagram">
-      <dsp:dataModelExt xmlns:dsp="http://schemas.microsoft.com/office/drawing/2008/diagram" relId="rId8" minVer="http://schemas.openxmlformats.org/drawingml/2006/diagram"/>
+      <dsp:dataModelExt xmlns:dsp="http://schemas.microsoft.com/office/drawing/2008/diagram" relId="rId9" minVer="http://schemas.openxmlformats.org/drawingml/2006/diagram"/>
     </a:ext>
   </dgm:extLst>
 </dgm:dataModel>
@@ -2867,32 +2946,32 @@
     </dgm:pt>
   </dgm:ptLst>
   <dgm:cxnLst>
-    <dgm:cxn modelId="{E7A45C59-813D-43C9-AF24-C2BA4059FA83}" type="presOf" srcId="{D54F8B63-A255-429F-84D9-37C4805F33E2}" destId="{A1A9E634-BACE-4859-AC95-6901107536CD}" srcOrd="0" destOrd="0" presId="urn:microsoft.com/office/officeart/2008/layout/RadialCluster"/>
+    <dgm:cxn modelId="{9D199B56-C5BF-4E89-8D9E-B10FA08C0190}" type="presOf" srcId="{E13296A4-08C8-4DED-BB7D-EE0974FE7389}" destId="{C8F9DE05-A943-4726-AE56-34AC661B63B3}" srcOrd="0" destOrd="0" presId="urn:microsoft.com/office/officeart/2008/layout/RadialCluster"/>
+    <dgm:cxn modelId="{B0491AB6-53AE-470A-B31A-C072EE88CB30}" type="presOf" srcId="{D54F8B63-A255-429F-84D9-37C4805F33E2}" destId="{A1A9E634-BACE-4859-AC95-6901107536CD}" srcOrd="0" destOrd="0" presId="urn:microsoft.com/office/officeart/2008/layout/RadialCluster"/>
+    <dgm:cxn modelId="{22537F58-9671-4C99-B2C9-50D254835573}" type="presOf" srcId="{5AD9FDEC-A8FB-4BE4-957E-25F4E9A0AE41}" destId="{F11D2A16-7530-48D7-9865-52FA70300D7E}" srcOrd="0" destOrd="0" presId="urn:microsoft.com/office/officeart/2008/layout/RadialCluster"/>
+    <dgm:cxn modelId="{B09DF364-EBF7-4683-B3C9-6A5249A6EFCE}" srcId="{3EC4E53F-66CC-4BB0-B47E-51DA98ADFF48}" destId="{295D6B62-736E-4454-8535-02685847DD9F}" srcOrd="0" destOrd="0" parTransId="{2AF83F9B-6698-466C-BD56-553D25A6AEF7}" sibTransId="{B6D7A354-D4A3-4C81-BB84-DF409B33E11B}"/>
+    <dgm:cxn modelId="{E4246C13-C099-4D6E-A2C7-B477D7DE5B79}" type="presOf" srcId="{2AF83F9B-6698-466C-BD56-553D25A6AEF7}" destId="{A491E783-A0BE-4FCC-88DB-5C7053B9C60F}" srcOrd="0" destOrd="0" presId="urn:microsoft.com/office/officeart/2008/layout/RadialCluster"/>
     <dgm:cxn modelId="{AC678197-88E2-4E8A-BAAC-B6C3720852DB}" srcId="{0791FAD5-1C07-4B03-A113-519B7636764C}" destId="{3EC4E53F-66CC-4BB0-B47E-51DA98ADFF48}" srcOrd="0" destOrd="0" parTransId="{AE7E5512-B9CA-48D3-A741-FCC6769D176C}" sibTransId="{4989881C-BD97-44DC-AD94-EFACE44BACF9}"/>
-    <dgm:cxn modelId="{F708869C-34F3-4FBC-8157-D2BAC8F56E2E}" type="presOf" srcId="{295D6B62-736E-4454-8535-02685847DD9F}" destId="{399D90B2-2E9C-425F-A3AB-4BA243572356}" srcOrd="0" destOrd="0" presId="urn:microsoft.com/office/officeart/2008/layout/RadialCluster"/>
+    <dgm:cxn modelId="{84EDCEDD-73E7-46C8-B405-D2BE0B53930E}" type="presOf" srcId="{295D6B62-736E-4454-8535-02685847DD9F}" destId="{399D90B2-2E9C-425F-A3AB-4BA243572356}" srcOrd="0" destOrd="0" presId="urn:microsoft.com/office/officeart/2008/layout/RadialCluster"/>
+    <dgm:cxn modelId="{6A18FC3E-82EE-4E3F-8B5D-9C0F31EA96D5}" type="presOf" srcId="{3EC4E53F-66CC-4BB0-B47E-51DA98ADFF48}" destId="{92F76E6D-289F-4EA2-B382-42D574195CF0}" srcOrd="0" destOrd="0" presId="urn:microsoft.com/office/officeart/2008/layout/RadialCluster"/>
+    <dgm:cxn modelId="{24384E54-3D96-457D-B960-FD25F0605783}" srcId="{3EC4E53F-66CC-4BB0-B47E-51DA98ADFF48}" destId="{5AD9FDEC-A8FB-4BE4-957E-25F4E9A0AE41}" srcOrd="1" destOrd="0" parTransId="{CCF67C48-F537-4552-B822-B6BF4E6430C5}" sibTransId="{FB41ACEF-ACE6-4734-AE0E-E83552383165}"/>
+    <dgm:cxn modelId="{F4E1AF2B-4026-4974-BBA7-2E8C907E675D}" type="presOf" srcId="{CCF67C48-F537-4552-B822-B6BF4E6430C5}" destId="{BCE10D8B-1FFD-4DE4-8F31-46E4432A387A}" srcOrd="0" destOrd="0" presId="urn:microsoft.com/office/officeart/2008/layout/RadialCluster"/>
+    <dgm:cxn modelId="{5EF95207-B4F8-4A4F-B09B-37EF5AF1681F}" type="presOf" srcId="{0791FAD5-1C07-4B03-A113-519B7636764C}" destId="{523D2A36-4BD0-45FF-A2A5-C50B28287E98}" srcOrd="0" destOrd="0" presId="urn:microsoft.com/office/officeart/2008/layout/RadialCluster"/>
     <dgm:cxn modelId="{23381DB8-FC13-4D1C-BB36-248A1E9EC57E}" srcId="{3EC4E53F-66CC-4BB0-B47E-51DA98ADFF48}" destId="{E13296A4-08C8-4DED-BB7D-EE0974FE7389}" srcOrd="2" destOrd="0" parTransId="{D54F8B63-A255-429F-84D9-37C4805F33E2}" sibTransId="{924CAF15-7CBA-4003-A757-73F72FA952ED}"/>
-    <dgm:cxn modelId="{FE7CA228-50B5-4CE7-BC65-E0E9B2336BB3}" type="presOf" srcId="{CCF67C48-F537-4552-B822-B6BF4E6430C5}" destId="{BCE10D8B-1FFD-4DE4-8F31-46E4432A387A}" srcOrd="0" destOrd="0" presId="urn:microsoft.com/office/officeart/2008/layout/RadialCluster"/>
-    <dgm:cxn modelId="{A88C8EF0-8A7D-4AFF-9E8D-40E5182151D8}" type="presOf" srcId="{E13296A4-08C8-4DED-BB7D-EE0974FE7389}" destId="{C8F9DE05-A943-4726-AE56-34AC661B63B3}" srcOrd="0" destOrd="0" presId="urn:microsoft.com/office/officeart/2008/layout/RadialCluster"/>
-    <dgm:cxn modelId="{1F2C0319-E719-4C03-AD0D-5B9B23C2086B}" type="presOf" srcId="{2AF83F9B-6698-466C-BD56-553D25A6AEF7}" destId="{A491E783-A0BE-4FCC-88DB-5C7053B9C60F}" srcOrd="0" destOrd="0" presId="urn:microsoft.com/office/officeart/2008/layout/RadialCluster"/>
-    <dgm:cxn modelId="{24384E54-3D96-457D-B960-FD25F0605783}" srcId="{3EC4E53F-66CC-4BB0-B47E-51DA98ADFF48}" destId="{5AD9FDEC-A8FB-4BE4-957E-25F4E9A0AE41}" srcOrd="1" destOrd="0" parTransId="{CCF67C48-F537-4552-B822-B6BF4E6430C5}" sibTransId="{FB41ACEF-ACE6-4734-AE0E-E83552383165}"/>
-    <dgm:cxn modelId="{B09DF364-EBF7-4683-B3C9-6A5249A6EFCE}" srcId="{3EC4E53F-66CC-4BB0-B47E-51DA98ADFF48}" destId="{295D6B62-736E-4454-8535-02685847DD9F}" srcOrd="0" destOrd="0" parTransId="{2AF83F9B-6698-466C-BD56-553D25A6AEF7}" sibTransId="{B6D7A354-D4A3-4C81-BB84-DF409B33E11B}"/>
-    <dgm:cxn modelId="{8652EC5E-8925-4323-BF21-CA8F2AED17A8}" type="presOf" srcId="{3EC4E53F-66CC-4BB0-B47E-51DA98ADFF48}" destId="{92F76E6D-289F-4EA2-B382-42D574195CF0}" srcOrd="0" destOrd="0" presId="urn:microsoft.com/office/officeart/2008/layout/RadialCluster"/>
-    <dgm:cxn modelId="{406D1DAF-1271-4510-8182-3587880677A5}" type="presOf" srcId="{5AD9FDEC-A8FB-4BE4-957E-25F4E9A0AE41}" destId="{F11D2A16-7530-48D7-9865-52FA70300D7E}" srcOrd="0" destOrd="0" presId="urn:microsoft.com/office/officeart/2008/layout/RadialCluster"/>
-    <dgm:cxn modelId="{AC856E9F-C851-4C4D-9E00-5AD32DD2ED74}" type="presOf" srcId="{0791FAD5-1C07-4B03-A113-519B7636764C}" destId="{523D2A36-4BD0-45FF-A2A5-C50B28287E98}" srcOrd="0" destOrd="0" presId="urn:microsoft.com/office/officeart/2008/layout/RadialCluster"/>
-    <dgm:cxn modelId="{9EEFA0D6-5CC2-4CFB-8901-3A1D10D5E3CE}" type="presParOf" srcId="{523D2A36-4BD0-45FF-A2A5-C50B28287E98}" destId="{DF559E62-EF3A-4150-A759-C3BA74FB8880}" srcOrd="0" destOrd="0" presId="urn:microsoft.com/office/officeart/2008/layout/RadialCluster"/>
-    <dgm:cxn modelId="{DC5C87AC-6198-4E0B-8EB5-ACC699404274}" type="presParOf" srcId="{DF559E62-EF3A-4150-A759-C3BA74FB8880}" destId="{92F76E6D-289F-4EA2-B382-42D574195CF0}" srcOrd="0" destOrd="0" presId="urn:microsoft.com/office/officeart/2008/layout/RadialCluster"/>
-    <dgm:cxn modelId="{D7541D74-7064-48C6-B81C-714963AA01B7}" type="presParOf" srcId="{DF559E62-EF3A-4150-A759-C3BA74FB8880}" destId="{A491E783-A0BE-4FCC-88DB-5C7053B9C60F}" srcOrd="1" destOrd="0" presId="urn:microsoft.com/office/officeart/2008/layout/RadialCluster"/>
-    <dgm:cxn modelId="{B29201AB-3A26-4A15-BA5D-99B88055031E}" type="presParOf" srcId="{DF559E62-EF3A-4150-A759-C3BA74FB8880}" destId="{399D90B2-2E9C-425F-A3AB-4BA243572356}" srcOrd="2" destOrd="0" presId="urn:microsoft.com/office/officeart/2008/layout/RadialCluster"/>
-    <dgm:cxn modelId="{9966322B-2A52-4CA9-A998-39E3FC294A81}" type="presParOf" srcId="{DF559E62-EF3A-4150-A759-C3BA74FB8880}" destId="{BCE10D8B-1FFD-4DE4-8F31-46E4432A387A}" srcOrd="3" destOrd="0" presId="urn:microsoft.com/office/officeart/2008/layout/RadialCluster"/>
-    <dgm:cxn modelId="{4801FF11-94EA-4EEF-B8A3-D36DBF31CE7F}" type="presParOf" srcId="{DF559E62-EF3A-4150-A759-C3BA74FB8880}" destId="{F11D2A16-7530-48D7-9865-52FA70300D7E}" srcOrd="4" destOrd="0" presId="urn:microsoft.com/office/officeart/2008/layout/RadialCluster"/>
-    <dgm:cxn modelId="{D408B5DC-F7BA-4A8E-B7BB-76613DD77322}" type="presParOf" srcId="{DF559E62-EF3A-4150-A759-C3BA74FB8880}" destId="{A1A9E634-BACE-4859-AC95-6901107536CD}" srcOrd="5" destOrd="0" presId="urn:microsoft.com/office/officeart/2008/layout/RadialCluster"/>
-    <dgm:cxn modelId="{0E131996-0082-4C6A-B458-C0C9A5597657}" type="presParOf" srcId="{DF559E62-EF3A-4150-A759-C3BA74FB8880}" destId="{C8F9DE05-A943-4726-AE56-34AC661B63B3}" srcOrd="6" destOrd="0" presId="urn:microsoft.com/office/officeart/2008/layout/RadialCluster"/>
+    <dgm:cxn modelId="{81D4878C-A966-42AC-93B1-228FA2F88BD3}" type="presParOf" srcId="{523D2A36-4BD0-45FF-A2A5-C50B28287E98}" destId="{DF559E62-EF3A-4150-A759-C3BA74FB8880}" srcOrd="0" destOrd="0" presId="urn:microsoft.com/office/officeart/2008/layout/RadialCluster"/>
+    <dgm:cxn modelId="{C652911A-B6CE-49FF-81D3-B89B043E2B1A}" type="presParOf" srcId="{DF559E62-EF3A-4150-A759-C3BA74FB8880}" destId="{92F76E6D-289F-4EA2-B382-42D574195CF0}" srcOrd="0" destOrd="0" presId="urn:microsoft.com/office/officeart/2008/layout/RadialCluster"/>
+    <dgm:cxn modelId="{803DCB25-16B8-47C7-B1DA-6361E8F80121}" type="presParOf" srcId="{DF559E62-EF3A-4150-A759-C3BA74FB8880}" destId="{A491E783-A0BE-4FCC-88DB-5C7053B9C60F}" srcOrd="1" destOrd="0" presId="urn:microsoft.com/office/officeart/2008/layout/RadialCluster"/>
+    <dgm:cxn modelId="{781B54E6-4998-4123-A26E-8205D2C9562C}" type="presParOf" srcId="{DF559E62-EF3A-4150-A759-C3BA74FB8880}" destId="{399D90B2-2E9C-425F-A3AB-4BA243572356}" srcOrd="2" destOrd="0" presId="urn:microsoft.com/office/officeart/2008/layout/RadialCluster"/>
+    <dgm:cxn modelId="{398F3985-629F-4C9A-905A-F055F5201810}" type="presParOf" srcId="{DF559E62-EF3A-4150-A759-C3BA74FB8880}" destId="{BCE10D8B-1FFD-4DE4-8F31-46E4432A387A}" srcOrd="3" destOrd="0" presId="urn:microsoft.com/office/officeart/2008/layout/RadialCluster"/>
+    <dgm:cxn modelId="{28847E38-384C-4B63-90C8-DB38F94F45B2}" type="presParOf" srcId="{DF559E62-EF3A-4150-A759-C3BA74FB8880}" destId="{F11D2A16-7530-48D7-9865-52FA70300D7E}" srcOrd="4" destOrd="0" presId="urn:microsoft.com/office/officeart/2008/layout/RadialCluster"/>
+    <dgm:cxn modelId="{247A8463-2543-4F85-82B8-D4561EEAA45D}" type="presParOf" srcId="{DF559E62-EF3A-4150-A759-C3BA74FB8880}" destId="{A1A9E634-BACE-4859-AC95-6901107536CD}" srcOrd="5" destOrd="0" presId="urn:microsoft.com/office/officeart/2008/layout/RadialCluster"/>
+    <dgm:cxn modelId="{DE2B9B99-7485-433E-99DB-BE0F540978FE}" type="presParOf" srcId="{DF559E62-EF3A-4150-A759-C3BA74FB8880}" destId="{C8F9DE05-A943-4726-AE56-34AC661B63B3}" srcOrd="6" destOrd="0" presId="urn:microsoft.com/office/officeart/2008/layout/RadialCluster"/>
   </dgm:cxnLst>
   <dgm:bg/>
   <dgm:whole/>
   <dgm:extLst>
     <a:ext uri="http://schemas.microsoft.com/office/drawing/2008/diagram">
-      <dsp:dataModelExt xmlns:dsp="http://schemas.microsoft.com/office/drawing/2008/diagram" relId="rId13" minVer="http://schemas.openxmlformats.org/drawingml/2006/diagram"/>
+      <dsp:dataModelExt xmlns:dsp="http://schemas.microsoft.com/office/drawing/2008/diagram" relId="rId14" minVer="http://schemas.openxmlformats.org/drawingml/2006/diagram"/>
     </a:ext>
   </dgm:extLst>
 </dgm:dataModel>

--- a/Document/Poliformismo.docx
+++ b/Document/Poliformismo.docx
@@ -10,836 +10,10 @@
           <w:docPartUnique/>
         </w:docPartObj>
       </w:sdtPr>
+      <w:sdtEndPr/>
       <w:sdtContent>
-        <w:p>
-          <w:r>
-            <w:rPr>
-              <w:noProof/>
-            </w:rPr>
-            <mc:AlternateContent>
-              <mc:Choice Requires="wpg">
-                <w:drawing>
-                  <wp:anchor distT="0" distB="0" distL="114300" distR="114300" simplePos="0" relativeHeight="251659264" behindDoc="1" locked="0" layoutInCell="1" allowOverlap="1">
-                    <wp:simplePos x="0" y="0"/>
-                    <wp:positionH relativeFrom="page">
-                      <wp:align>center</wp:align>
-                    </wp:positionH>
-                    <wp:positionV relativeFrom="page">
-                      <wp:align>center</wp:align>
-                    </wp:positionV>
-                    <wp:extent cx="6858000" cy="9144000"/>
-                    <wp:effectExtent l="0" t="0" r="2540" b="635"/>
-                    <wp:wrapNone/>
-                    <wp:docPr id="48" name="Grupo 48"/>
-                    <wp:cNvGraphicFramePr/>
-                    <a:graphic xmlns:a="http://schemas.openxmlformats.org/drawingml/2006/main">
-                      <a:graphicData uri="http://schemas.microsoft.com/office/word/2010/wordprocessingGroup">
-                        <wpg:wgp>
-                          <wpg:cNvGrpSpPr/>
-                          <wpg:grpSpPr>
-                            <a:xfrm>
-                              <a:off x="0" y="0"/>
-                              <a:ext cx="6858000" cy="9144000"/>
-                              <a:chOff x="0" y="0"/>
-                              <a:chExt cx="6858000" cy="9144000"/>
-                            </a:xfrm>
-                          </wpg:grpSpPr>
-                          <wpg:grpSp>
-                            <wpg:cNvPr id="49" name="Grupo 49"/>
-                            <wpg:cNvGrpSpPr/>
-                            <wpg:grpSpPr>
-                              <a:xfrm>
-                                <a:off x="0" y="0"/>
-                                <a:ext cx="6858000" cy="9144000"/>
-                                <a:chOff x="0" y="0"/>
-                                <a:chExt cx="6858000" cy="9144000"/>
-                              </a:xfrm>
-                            </wpg:grpSpPr>
-                            <wps:wsp>
-                              <wps:cNvPr id="54" name="Rectángulo 54"/>
-                              <wps:cNvSpPr/>
-                              <wps:spPr>
-                                <a:xfrm>
-                                  <a:off x="0" y="0"/>
-                                  <a:ext cx="6858000" cy="9144000"/>
-                                </a:xfrm>
-                                <a:prstGeom prst="rect">
-                                  <a:avLst/>
-                                </a:prstGeom>
-                                <a:gradFill>
-                                  <a:gsLst>
-                                    <a:gs pos="10000">
-                                      <a:schemeClr val="dk2">
-                                        <a:tint val="97000"/>
-                                        <a:hueMod val="92000"/>
-                                        <a:satMod val="169000"/>
-                                        <a:lumMod val="164000"/>
-                                      </a:schemeClr>
-                                    </a:gs>
-                                    <a:gs pos="100000">
-                                      <a:schemeClr val="dk2">
-                                        <a:shade val="96000"/>
-                                        <a:satMod val="120000"/>
-                                        <a:lumMod val="90000"/>
-                                      </a:schemeClr>
-                                    </a:gs>
-                                  </a:gsLst>
-                                  <a:lin ang="6120000" scaled="1"/>
-                                </a:gradFill>
-                                <a:ln>
-                                  <a:noFill/>
-                                </a:ln>
-                              </wps:spPr>
-                              <wps:style>
-                                <a:lnRef idx="2">
-                                  <a:schemeClr val="accent1">
-                                    <a:shade val="50000"/>
-                                  </a:schemeClr>
-                                </a:lnRef>
-                                <a:fillRef idx="1002">
-                                  <a:schemeClr val="dk2"/>
-                                </a:fillRef>
-                                <a:effectRef idx="0">
-                                  <a:schemeClr val="accent1"/>
-                                </a:effectRef>
-                                <a:fontRef idx="minor">
-                                  <a:schemeClr val="lt1"/>
-                                </a:fontRef>
-                              </wps:style>
-                              <wps:txbx>
-                                <w:txbxContent>
-                                  <w:p>
-                                    <w:pPr>
-                                      <w:pStyle w:val="Sinespaciado"/>
-                                      <w:rPr>
-                                        <w:color w:val="FFFFFF" w:themeColor="background1"/>
-                                        <w:sz w:val="48"/>
-                                        <w:szCs w:val="48"/>
-                                      </w:rPr>
-                                    </w:pPr>
-                                  </w:p>
-                                </w:txbxContent>
-                              </wps:txbx>
-                              <wps:bodyPr rot="0" spcFirstLastPara="0" vertOverflow="overflow" horzOverflow="overflow" vert="horz" wrap="square" lIns="685800" tIns="685800" rIns="914400" bIns="4572000" numCol="1" spcCol="0" rtlCol="0" fromWordArt="0" anchor="t" anchorCtr="0" forceAA="0" compatLnSpc="1">
-                                <a:prstTxWarp prst="textNoShape">
-                                  <a:avLst/>
-                                </a:prstTxWarp>
-                                <a:noAutofit/>
-                              </wps:bodyPr>
-                            </wps:wsp>
-                            <wpg:grpSp>
-                              <wpg:cNvPr id="55" name="Grupo 2"/>
-                              <wpg:cNvGrpSpPr/>
-                              <wpg:grpSpPr>
-                                <a:xfrm>
-                                  <a:off x="2524125" y="0"/>
-                                  <a:ext cx="4329113" cy="4491038"/>
-                                  <a:chOff x="0" y="0"/>
-                                  <a:chExt cx="4329113" cy="4491038"/>
-                                </a:xfrm>
-                                <a:solidFill>
-                                  <a:schemeClr val="bg1"/>
-                                </a:solidFill>
-                              </wpg:grpSpPr>
-                              <wps:wsp>
-                                <wps:cNvPr id="56" name="Forma libre 56"/>
-                                <wps:cNvSpPr>
-                                  <a:spLocks/>
-                                </wps:cNvSpPr>
-                                <wps:spPr bwMode="auto">
-                                  <a:xfrm>
-                                    <a:off x="1501775" y="0"/>
-                                    <a:ext cx="2827338" cy="2835275"/>
-                                  </a:xfrm>
-                                  <a:custGeom>
-                                    <a:avLst/>
-                                    <a:gdLst>
-                                      <a:gd name="T0" fmla="*/ 4 w 1781"/>
-                                      <a:gd name="T1" fmla="*/ 1786 h 1786"/>
-                                      <a:gd name="T2" fmla="*/ 0 w 1781"/>
-                                      <a:gd name="T3" fmla="*/ 1782 h 1786"/>
-                                      <a:gd name="T4" fmla="*/ 1776 w 1781"/>
-                                      <a:gd name="T5" fmla="*/ 0 h 1786"/>
-                                      <a:gd name="T6" fmla="*/ 1781 w 1781"/>
-                                      <a:gd name="T7" fmla="*/ 5 h 1786"/>
-                                      <a:gd name="T8" fmla="*/ 4 w 1781"/>
-                                      <a:gd name="T9" fmla="*/ 1786 h 1786"/>
-                                    </a:gdLst>
-                                    <a:ahLst/>
-                                    <a:cxnLst>
-                                      <a:cxn ang="0">
-                                        <a:pos x="T0" y="T1"/>
-                                      </a:cxn>
-                                      <a:cxn ang="0">
-                                        <a:pos x="T2" y="T3"/>
-                                      </a:cxn>
-                                      <a:cxn ang="0">
-                                        <a:pos x="T4" y="T5"/>
-                                      </a:cxn>
-                                      <a:cxn ang="0">
-                                        <a:pos x="T6" y="T7"/>
-                                      </a:cxn>
-                                      <a:cxn ang="0">
-                                        <a:pos x="T8" y="T9"/>
-                                      </a:cxn>
-                                    </a:cxnLst>
-                                    <a:rect l="0" t="0" r="r" b="b"/>
-                                    <a:pathLst>
-                                      <a:path w="1781" h="1786">
-                                        <a:moveTo>
-                                          <a:pt x="4" y="1786"/>
-                                        </a:moveTo>
-                                        <a:lnTo>
-                                          <a:pt x="0" y="1782"/>
-                                        </a:lnTo>
-                                        <a:lnTo>
-                                          <a:pt x="1776" y="0"/>
-                                        </a:lnTo>
-                                        <a:lnTo>
-                                          <a:pt x="1781" y="5"/>
-                                        </a:lnTo>
-                                        <a:lnTo>
-                                          <a:pt x="4" y="1786"/>
-                                        </a:lnTo>
-                                        <a:close/>
-                                      </a:path>
-                                    </a:pathLst>
-                                  </a:custGeom>
-                                  <a:grpFill/>
-                                  <a:ln>
-                                    <a:noFill/>
-                                  </a:ln>
-                                  <a:extLst>
-                                    <a:ext uri="{91240B29-F687-4F45-9708-019B960494DF}">
-                                      <a14:hiddenLine xmlns:a14="http://schemas.microsoft.com/office/drawing/2010/main" w="9525">
-                                        <a:solidFill>
-                                          <a:srgbClr val="000000"/>
-                                        </a:solidFill>
-                                        <a:round/>
-                                        <a:headEnd/>
-                                        <a:tailEnd/>
-                                      </a14:hiddenLine>
-                                    </a:ext>
-                                  </a:extLst>
-                                </wps:spPr>
-                                <wps:bodyPr vert="horz" wrap="square" lIns="91440" tIns="45720" rIns="91440" bIns="45720" numCol="1" anchor="t" anchorCtr="0" compatLnSpc="1">
-                                  <a:prstTxWarp prst="textNoShape">
-                                    <a:avLst/>
-                                  </a:prstTxWarp>
-                                </wps:bodyPr>
-                              </wps:wsp>
-                              <wps:wsp>
-                                <wps:cNvPr id="57" name="Forma libre 57"/>
-                                <wps:cNvSpPr>
-                                  <a:spLocks/>
-                                </wps:cNvSpPr>
-                                <wps:spPr bwMode="auto">
-                                  <a:xfrm>
-                                    <a:off x="782637" y="227013"/>
-                                    <a:ext cx="3546475" cy="3546475"/>
-                                  </a:xfrm>
-                                  <a:custGeom>
-                                    <a:avLst/>
-                                    <a:gdLst>
-                                      <a:gd name="T0" fmla="*/ 5 w 2234"/>
-                                      <a:gd name="T1" fmla="*/ 2234 h 2234"/>
-                                      <a:gd name="T2" fmla="*/ 0 w 2234"/>
-                                      <a:gd name="T3" fmla="*/ 2229 h 2234"/>
-                                      <a:gd name="T4" fmla="*/ 2229 w 2234"/>
-                                      <a:gd name="T5" fmla="*/ 0 h 2234"/>
-                                      <a:gd name="T6" fmla="*/ 2234 w 2234"/>
-                                      <a:gd name="T7" fmla="*/ 5 h 2234"/>
-                                      <a:gd name="T8" fmla="*/ 5 w 2234"/>
-                                      <a:gd name="T9" fmla="*/ 2234 h 2234"/>
-                                    </a:gdLst>
-                                    <a:ahLst/>
-                                    <a:cxnLst>
-                                      <a:cxn ang="0">
-                                        <a:pos x="T0" y="T1"/>
-                                      </a:cxn>
-                                      <a:cxn ang="0">
-                                        <a:pos x="T2" y="T3"/>
-                                      </a:cxn>
-                                      <a:cxn ang="0">
-                                        <a:pos x="T4" y="T5"/>
-                                      </a:cxn>
-                                      <a:cxn ang="0">
-                                        <a:pos x="T6" y="T7"/>
-                                      </a:cxn>
-                                      <a:cxn ang="0">
-                                        <a:pos x="T8" y="T9"/>
-                                      </a:cxn>
-                                    </a:cxnLst>
-                                    <a:rect l="0" t="0" r="r" b="b"/>
-                                    <a:pathLst>
-                                      <a:path w="2234" h="2234">
-                                        <a:moveTo>
-                                          <a:pt x="5" y="2234"/>
-                                        </a:moveTo>
-                                        <a:lnTo>
-                                          <a:pt x="0" y="2229"/>
-                                        </a:lnTo>
-                                        <a:lnTo>
-                                          <a:pt x="2229" y="0"/>
-                                        </a:lnTo>
-                                        <a:lnTo>
-                                          <a:pt x="2234" y="5"/>
-                                        </a:lnTo>
-                                        <a:lnTo>
-                                          <a:pt x="5" y="2234"/>
-                                        </a:lnTo>
-                                        <a:close/>
-                                      </a:path>
-                                    </a:pathLst>
-                                  </a:custGeom>
-                                  <a:grpFill/>
-                                  <a:ln>
-                                    <a:noFill/>
-                                  </a:ln>
-                                  <a:extLst>
-                                    <a:ext uri="{91240B29-F687-4F45-9708-019B960494DF}">
-                                      <a14:hiddenLine xmlns:a14="http://schemas.microsoft.com/office/drawing/2010/main" w="9525">
-                                        <a:solidFill>
-                                          <a:srgbClr val="000000"/>
-                                        </a:solidFill>
-                                        <a:round/>
-                                        <a:headEnd/>
-                                        <a:tailEnd/>
-                                      </a14:hiddenLine>
-                                    </a:ext>
-                                  </a:extLst>
-                                </wps:spPr>
-                                <wps:bodyPr vert="horz" wrap="square" lIns="91440" tIns="45720" rIns="91440" bIns="45720" numCol="1" anchor="t" anchorCtr="0" compatLnSpc="1">
-                                  <a:prstTxWarp prst="textNoShape">
-                                    <a:avLst/>
-                                  </a:prstTxWarp>
-                                </wps:bodyPr>
-                              </wps:wsp>
-                              <wps:wsp>
-                                <wps:cNvPr id="58" name="Forma libre 58"/>
-                                <wps:cNvSpPr>
-                                  <a:spLocks/>
-                                </wps:cNvSpPr>
-                                <wps:spPr bwMode="auto">
-                                  <a:xfrm>
-                                    <a:off x="841375" y="109538"/>
-                                    <a:ext cx="3487738" cy="3487738"/>
-                                  </a:xfrm>
-                                  <a:custGeom>
-                                    <a:avLst/>
-                                    <a:gdLst>
-                                      <a:gd name="T0" fmla="*/ 9 w 2197"/>
-                                      <a:gd name="T1" fmla="*/ 2197 h 2197"/>
-                                      <a:gd name="T2" fmla="*/ 0 w 2197"/>
-                                      <a:gd name="T3" fmla="*/ 2193 h 2197"/>
-                                      <a:gd name="T4" fmla="*/ 2188 w 2197"/>
-                                      <a:gd name="T5" fmla="*/ 0 h 2197"/>
-                                      <a:gd name="T6" fmla="*/ 2197 w 2197"/>
-                                      <a:gd name="T7" fmla="*/ 10 h 2197"/>
-                                      <a:gd name="T8" fmla="*/ 9 w 2197"/>
-                                      <a:gd name="T9" fmla="*/ 2197 h 2197"/>
-                                    </a:gdLst>
-                                    <a:ahLst/>
-                                    <a:cxnLst>
-                                      <a:cxn ang="0">
-                                        <a:pos x="T0" y="T1"/>
-                                      </a:cxn>
-                                      <a:cxn ang="0">
-                                        <a:pos x="T2" y="T3"/>
-                                      </a:cxn>
-                                      <a:cxn ang="0">
-                                        <a:pos x="T4" y="T5"/>
-                                      </a:cxn>
-                                      <a:cxn ang="0">
-                                        <a:pos x="T6" y="T7"/>
-                                      </a:cxn>
-                                      <a:cxn ang="0">
-                                        <a:pos x="T8" y="T9"/>
-                                      </a:cxn>
-                                    </a:cxnLst>
-                                    <a:rect l="0" t="0" r="r" b="b"/>
-                                    <a:pathLst>
-                                      <a:path w="2197" h="2197">
-                                        <a:moveTo>
-                                          <a:pt x="9" y="2197"/>
-                                        </a:moveTo>
-                                        <a:lnTo>
-                                          <a:pt x="0" y="2193"/>
-                                        </a:lnTo>
-                                        <a:lnTo>
-                                          <a:pt x="2188" y="0"/>
-                                        </a:lnTo>
-                                        <a:lnTo>
-                                          <a:pt x="2197" y="10"/>
-                                        </a:lnTo>
-                                        <a:lnTo>
-                                          <a:pt x="9" y="2197"/>
-                                        </a:lnTo>
-                                        <a:close/>
-                                      </a:path>
-                                    </a:pathLst>
-                                  </a:custGeom>
-                                  <a:grpFill/>
-                                  <a:ln>
-                                    <a:noFill/>
-                                  </a:ln>
-                                  <a:extLst>
-                                    <a:ext uri="{91240B29-F687-4F45-9708-019B960494DF}">
-                                      <a14:hiddenLine xmlns:a14="http://schemas.microsoft.com/office/drawing/2010/main" w="9525">
-                                        <a:solidFill>
-                                          <a:srgbClr val="000000"/>
-                                        </a:solidFill>
-                                        <a:round/>
-                                        <a:headEnd/>
-                                        <a:tailEnd/>
-                                      </a14:hiddenLine>
-                                    </a:ext>
-                                  </a:extLst>
-                                </wps:spPr>
-                                <wps:bodyPr vert="horz" wrap="square" lIns="91440" tIns="45720" rIns="91440" bIns="45720" numCol="1" anchor="t" anchorCtr="0" compatLnSpc="1">
-                                  <a:prstTxWarp prst="textNoShape">
-                                    <a:avLst/>
-                                  </a:prstTxWarp>
-                                </wps:bodyPr>
-                              </wps:wsp>
-                              <wps:wsp>
-                                <wps:cNvPr id="59" name="Forma libre 59"/>
-                                <wps:cNvSpPr>
-                                  <a:spLocks/>
-                                </wps:cNvSpPr>
-                                <wps:spPr bwMode="auto">
-                                  <a:xfrm>
-                                    <a:off x="1216025" y="498475"/>
-                                    <a:ext cx="3113088" cy="3121025"/>
-                                  </a:xfrm>
-                                  <a:custGeom>
-                                    <a:avLst/>
-                                    <a:gdLst>
-                                      <a:gd name="T0" fmla="*/ 9 w 1961"/>
-                                      <a:gd name="T1" fmla="*/ 1966 h 1966"/>
-                                      <a:gd name="T2" fmla="*/ 0 w 1961"/>
-                                      <a:gd name="T3" fmla="*/ 1957 h 1966"/>
-                                      <a:gd name="T4" fmla="*/ 1952 w 1961"/>
-                                      <a:gd name="T5" fmla="*/ 0 h 1966"/>
-                                      <a:gd name="T6" fmla="*/ 1961 w 1961"/>
-                                      <a:gd name="T7" fmla="*/ 9 h 1966"/>
-                                      <a:gd name="T8" fmla="*/ 9 w 1961"/>
-                                      <a:gd name="T9" fmla="*/ 1966 h 1966"/>
-                                    </a:gdLst>
-                                    <a:ahLst/>
-                                    <a:cxnLst>
-                                      <a:cxn ang="0">
-                                        <a:pos x="T0" y="T1"/>
-                                      </a:cxn>
-                                      <a:cxn ang="0">
-                                        <a:pos x="T2" y="T3"/>
-                                      </a:cxn>
-                                      <a:cxn ang="0">
-                                        <a:pos x="T4" y="T5"/>
-                                      </a:cxn>
-                                      <a:cxn ang="0">
-                                        <a:pos x="T6" y="T7"/>
-                                      </a:cxn>
-                                      <a:cxn ang="0">
-                                        <a:pos x="T8" y="T9"/>
-                                      </a:cxn>
-                                    </a:cxnLst>
-                                    <a:rect l="0" t="0" r="r" b="b"/>
-                                    <a:pathLst>
-                                      <a:path w="1961" h="1966">
-                                        <a:moveTo>
-                                          <a:pt x="9" y="1966"/>
-                                        </a:moveTo>
-                                        <a:lnTo>
-                                          <a:pt x="0" y="1957"/>
-                                        </a:lnTo>
-                                        <a:lnTo>
-                                          <a:pt x="1952" y="0"/>
-                                        </a:lnTo>
-                                        <a:lnTo>
-                                          <a:pt x="1961" y="9"/>
-                                        </a:lnTo>
-                                        <a:lnTo>
-                                          <a:pt x="9" y="1966"/>
-                                        </a:lnTo>
-                                        <a:close/>
-                                      </a:path>
-                                    </a:pathLst>
-                                  </a:custGeom>
-                                  <a:grpFill/>
-                                  <a:ln>
-                                    <a:noFill/>
-                                  </a:ln>
-                                  <a:extLst>
-                                    <a:ext uri="{91240B29-F687-4F45-9708-019B960494DF}">
-                                      <a14:hiddenLine xmlns:a14="http://schemas.microsoft.com/office/drawing/2010/main" w="9525">
-                                        <a:solidFill>
-                                          <a:srgbClr val="000000"/>
-                                        </a:solidFill>
-                                        <a:round/>
-                                        <a:headEnd/>
-                                        <a:tailEnd/>
-                                      </a14:hiddenLine>
-                                    </a:ext>
-                                  </a:extLst>
-                                </wps:spPr>
-                                <wps:bodyPr vert="horz" wrap="square" lIns="91440" tIns="45720" rIns="91440" bIns="45720" numCol="1" anchor="t" anchorCtr="0" compatLnSpc="1">
-                                  <a:prstTxWarp prst="textNoShape">
-                                    <a:avLst/>
-                                  </a:prstTxWarp>
-                                </wps:bodyPr>
-                              </wps:wsp>
-                              <wps:wsp>
-                                <wps:cNvPr id="60" name="Forma libre 60"/>
-                                <wps:cNvSpPr>
-                                  <a:spLocks/>
-                                </wps:cNvSpPr>
-                                <wps:spPr bwMode="auto">
-                                  <a:xfrm>
-                                    <a:off x="0" y="153988"/>
-                                    <a:ext cx="4329113" cy="4337050"/>
-                                  </a:xfrm>
-                                  <a:custGeom>
-                                    <a:avLst/>
-                                    <a:gdLst>
-                                      <a:gd name="T0" fmla="*/ 0 w 2727"/>
-                                      <a:gd name="T1" fmla="*/ 2732 h 2732"/>
-                                      <a:gd name="T2" fmla="*/ 0 w 2727"/>
-                                      <a:gd name="T3" fmla="*/ 2728 h 2732"/>
-                                      <a:gd name="T4" fmla="*/ 2722 w 2727"/>
-                                      <a:gd name="T5" fmla="*/ 0 h 2732"/>
-                                      <a:gd name="T6" fmla="*/ 2727 w 2727"/>
-                                      <a:gd name="T7" fmla="*/ 5 h 2732"/>
-                                      <a:gd name="T8" fmla="*/ 0 w 2727"/>
-                                      <a:gd name="T9" fmla="*/ 2732 h 2732"/>
-                                    </a:gdLst>
-                                    <a:ahLst/>
-                                    <a:cxnLst>
-                                      <a:cxn ang="0">
-                                        <a:pos x="T0" y="T1"/>
-                                      </a:cxn>
-                                      <a:cxn ang="0">
-                                        <a:pos x="T2" y="T3"/>
-                                      </a:cxn>
-                                      <a:cxn ang="0">
-                                        <a:pos x="T4" y="T5"/>
-                                      </a:cxn>
-                                      <a:cxn ang="0">
-                                        <a:pos x="T6" y="T7"/>
-                                      </a:cxn>
-                                      <a:cxn ang="0">
-                                        <a:pos x="T8" y="T9"/>
-                                      </a:cxn>
-                                    </a:cxnLst>
-                                    <a:rect l="0" t="0" r="r" b="b"/>
-                                    <a:pathLst>
-                                      <a:path w="2727" h="2732">
-                                        <a:moveTo>
-                                          <a:pt x="0" y="2732"/>
-                                        </a:moveTo>
-                                        <a:lnTo>
-                                          <a:pt x="0" y="2728"/>
-                                        </a:lnTo>
-                                        <a:lnTo>
-                                          <a:pt x="2722" y="0"/>
-                                        </a:lnTo>
-                                        <a:lnTo>
-                                          <a:pt x="2727" y="5"/>
-                                        </a:lnTo>
-                                        <a:lnTo>
-                                          <a:pt x="0" y="2732"/>
-                                        </a:lnTo>
-                                        <a:close/>
-                                      </a:path>
-                                    </a:pathLst>
-                                  </a:custGeom>
-                                  <a:grpFill/>
-                                  <a:ln>
-                                    <a:noFill/>
-                                  </a:ln>
-                                  <a:extLst>
-                                    <a:ext uri="{91240B29-F687-4F45-9708-019B960494DF}">
-                                      <a14:hiddenLine xmlns:a14="http://schemas.microsoft.com/office/drawing/2010/main" w="9525">
-                                        <a:solidFill>
-                                          <a:srgbClr val="000000"/>
-                                        </a:solidFill>
-                                        <a:round/>
-                                        <a:headEnd/>
-                                        <a:tailEnd/>
-                                      </a14:hiddenLine>
-                                    </a:ext>
-                                  </a:extLst>
-                                </wps:spPr>
-                                <wps:bodyPr vert="horz" wrap="square" lIns="91440" tIns="45720" rIns="91440" bIns="45720" numCol="1" anchor="t" anchorCtr="0" compatLnSpc="1">
-                                  <a:prstTxWarp prst="textNoShape">
-                                    <a:avLst/>
-                                  </a:prstTxWarp>
-                                </wps:bodyPr>
-                              </wps:wsp>
-                            </wpg:grpSp>
-                          </wpg:grpSp>
-                          <wps:wsp>
-                            <wps:cNvPr id="61" name="Cuadro de texto 61"/>
-                            <wps:cNvSpPr txBox="1"/>
-                            <wps:spPr>
-                              <a:xfrm>
-                                <a:off x="9518" y="4838700"/>
-                                <a:ext cx="6843395" cy="3789752"/>
-                              </a:xfrm>
-                              <a:prstGeom prst="rect">
-                                <a:avLst/>
-                              </a:prstGeom>
-                              <a:noFill/>
-                              <a:ln w="6350">
-                                <a:noFill/>
-                              </a:ln>
-                              <a:effectLst/>
-                            </wps:spPr>
-                            <wps:style>
-                              <a:lnRef idx="0">
-                                <a:schemeClr val="accent1"/>
-                              </a:lnRef>
-                              <a:fillRef idx="0">
-                                <a:schemeClr val="accent1"/>
-                              </a:fillRef>
-                              <a:effectRef idx="0">
-                                <a:schemeClr val="accent1"/>
-                              </a:effectRef>
-                              <a:fontRef idx="minor">
-                                <a:schemeClr val="dk1"/>
-                              </a:fontRef>
-                            </wps:style>
-                            <wps:txbx>
-                              <w:txbxContent>
-                                <w:sdt>
-                                  <w:sdtPr>
-                                    <w:rPr>
-                                      <w:rFonts w:asciiTheme="majorHAnsi" w:eastAsiaTheme="majorEastAsia" w:hAnsiTheme="majorHAnsi" w:cstheme="majorBidi"/>
-                                      <w:caps/>
-                                      <w:color w:val="FFFFFF" w:themeColor="background1"/>
-                                      <w:sz w:val="64"/>
-                                      <w:szCs w:val="64"/>
-                                    </w:rPr>
-                                    <w:alias w:val="Título"/>
-                                    <w:tag w:val=""/>
-                                    <w:id w:val="1841046763"/>
-                                    <w:dataBinding w:prefixMappings="xmlns:ns0='http://purl.org/dc/elements/1.1/' xmlns:ns1='http://schemas.openxmlformats.org/package/2006/metadata/core-properties' " w:xpath="/ns1:coreProperties[1]/ns0:title[1]" w:storeItemID="{6C3C8BC8-F283-45AE-878A-BAB7291924A1}"/>
-                                    <w:text/>
-                                  </w:sdtPr>
-                                  <w:sdtContent>
-                                    <w:p>
-                                      <w:pPr>
-                                        <w:pStyle w:val="Sinespaciado"/>
-                                        <w:rPr>
-                                          <w:rFonts w:asciiTheme="majorHAnsi" w:eastAsiaTheme="majorEastAsia" w:hAnsiTheme="majorHAnsi" w:cstheme="majorBidi"/>
-                                          <w:caps/>
-                                          <w:color w:val="FFFFFF" w:themeColor="background1"/>
-                                          <w:sz w:val="64"/>
-                                          <w:szCs w:val="64"/>
-                                        </w:rPr>
-                                      </w:pPr>
-                                      <w:r>
-                                        <w:rPr>
-                                          <w:rFonts w:asciiTheme="majorHAnsi" w:eastAsiaTheme="majorEastAsia" w:hAnsiTheme="majorHAnsi" w:cstheme="majorBidi"/>
-                                          <w:caps/>
-                                          <w:color w:val="FFFFFF" w:themeColor="background1"/>
-                                          <w:sz w:val="64"/>
-                                          <w:szCs w:val="64"/>
-                                        </w:rPr>
-                                        <w:t>Poliformismo</w:t>
-                                      </w:r>
-                                    </w:p>
-                                  </w:sdtContent>
-                                </w:sdt>
-                                <w:sdt>
-                                  <w:sdtPr>
-                                    <w:rPr>
-                                      <w:color w:val="5B9BD5" w:themeColor="accent1"/>
-                                      <w:sz w:val="36"/>
-                                      <w:szCs w:val="36"/>
-                                    </w:rPr>
-                                    <w:alias w:val="Subtítulo"/>
-                                    <w:tag w:val=""/>
-                                    <w:id w:val="-1686441493"/>
-                                    <w:showingPlcHdr/>
-                                    <w:dataBinding w:prefixMappings="xmlns:ns0='http://purl.org/dc/elements/1.1/' xmlns:ns1='http://schemas.openxmlformats.org/package/2006/metadata/core-properties' " w:xpath="/ns1:coreProperties[1]/ns0:subject[1]" w:storeItemID="{6C3C8BC8-F283-45AE-878A-BAB7291924A1}"/>
-                                    <w:text/>
-                                  </w:sdtPr>
-                                  <w:sdtContent>
-                                    <w:p>
-                                      <w:pPr>
-                                        <w:pStyle w:val="Sinespaciado"/>
-                                        <w:spacing w:before="120"/>
-                                        <w:rPr>
-                                          <w:color w:val="5B9BD5" w:themeColor="accent1"/>
-                                          <w:sz w:val="36"/>
-                                          <w:szCs w:val="36"/>
-                                        </w:rPr>
-                                      </w:pPr>
-                                      <w:r>
-                                        <w:rPr>
-                                          <w:color w:val="5B9BD5" w:themeColor="accent1"/>
-                                          <w:sz w:val="36"/>
-                                          <w:szCs w:val="36"/>
-                                        </w:rPr>
-                                        <w:t xml:space="preserve">     </w:t>
-                                      </w:r>
-                                    </w:p>
-                                  </w:sdtContent>
-                                </w:sdt>
-                              </w:txbxContent>
-                            </wps:txbx>
-                            <wps:bodyPr rot="0" spcFirstLastPara="0" vertOverflow="overflow" horzOverflow="overflow" vert="horz" wrap="square" lIns="685800" tIns="0" rIns="914400" bIns="0" numCol="1" spcCol="0" rtlCol="0" fromWordArt="0" anchor="b" anchorCtr="0" forceAA="0" compatLnSpc="1">
-                              <a:prstTxWarp prst="textNoShape">
-                                <a:avLst/>
-                              </a:prstTxWarp>
-                              <a:noAutofit/>
-                            </wps:bodyPr>
-                          </wps:wsp>
-                        </wpg:wgp>
-                      </a:graphicData>
-                    </a:graphic>
-                    <wp14:sizeRelH relativeFrom="page">
-                      <wp14:pctWidth>88200</wp14:pctWidth>
-                    </wp14:sizeRelH>
-                    <wp14:sizeRelV relativeFrom="page">
-                      <wp14:pctHeight>90900</wp14:pctHeight>
-                    </wp14:sizeRelV>
-                  </wp:anchor>
-                </w:drawing>
-              </mc:Choice>
-              <mc:Fallback>
-                <w:pict>
-                  <v:group id="Grupo 48" o:spid="_x0000_s1026" style="position:absolute;margin-left:0;margin-top:0;width:540pt;height:10in;z-index:-251657216;mso-width-percent:882;mso-height-percent:909;mso-position-horizontal:center;mso-position-horizontal-relative:page;mso-position-vertical:center;mso-position-vertical-relative:page;mso-width-percent:882;mso-height-percent:909" coordsize="68580,91440" o:gfxdata="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">
-                    <v:group id="Grupo 49" o:spid="_x0000_s1027" style="position:absolute;width:68580;height:91440" coordsize="68580,91440" o:gfxdata="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">
-                      <v:rect id="Rectángulo 54" o:spid="_x0000_s1028" style="position:absolute;width:68580;height:91440;visibility:visible;mso-wrap-style:square;v-text-anchor:top" o:gfxdata="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" fillcolor="#485870 [3122]" stroked="f" strokeweight="1pt">
-                        <v:fill color2="#3d4b5f [2882]" angle="348" colors="0 #88acbb;6554f #88acbb" focus="100%" type="gradient"/>
-                        <v:textbox inset="54pt,54pt,1in,5in">
-                          <w:txbxContent>
-                            <w:p>
-                              <w:pPr>
-                                <w:pStyle w:val="Sinespaciado"/>
-                                <w:rPr>
-                                  <w:color w:val="FFFFFF" w:themeColor="background1"/>
-                                  <w:sz w:val="48"/>
-                                  <w:szCs w:val="48"/>
-                                </w:rPr>
-                              </w:pPr>
-                            </w:p>
-                          </w:txbxContent>
-                        </v:textbox>
-                      </v:rect>
-                      <v:group id="Grupo 2" o:spid="_x0000_s1029" style="position:absolute;left:25241;width:43291;height:44910" coordsize="43291,44910" o:gfxdata="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">
-                        <v:shape id="Forma libre 56" o:spid="_x0000_s1030" style="position:absolute;left:15017;width:28274;height:28352;visibility:visible;mso-wrap-style:square;v-text-anchor:top" coordsize="1781,1786" o:gfxdata="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" path="m4,1786l,1782,1776,r5,5l4,1786xe" filled="f" stroked="f">
-                          <v:path arrowok="t" o:connecttype="custom" o:connectlocs="6350,2835275;0,2828925;2819400,0;2827338,7938;6350,2835275" o:connectangles="0,0,0,0,0"/>
-                        </v:shape>
-                        <v:shape id="Forma libre 57" o:spid="_x0000_s1031" style="position:absolute;left:7826;top:2270;width:35465;height:35464;visibility:visible;mso-wrap-style:square;v-text-anchor:top" coordsize="2234,2234" o:gfxdata="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" path="m5,2234l,2229,2229,r5,5l5,2234xe" filled="f" stroked="f">
-                          <v:path arrowok="t" o:connecttype="custom" o:connectlocs="7938,3546475;0,3538538;3538538,0;3546475,7938;7938,3546475" o:connectangles="0,0,0,0,0"/>
-                        </v:shape>
-                        <v:shape id="Forma libre 58" o:spid="_x0000_s1032" style="position:absolute;left:8413;top:1095;width:34878;height:34877;visibility:visible;mso-wrap-style:square;v-text-anchor:top" coordsize="2197,2197" o:gfxdata="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" path="m9,2197l,2193,2188,r9,10l9,2197xe" filled="f" stroked="f">
-                          <v:path arrowok="t" o:connecttype="custom" o:connectlocs="14288,3487738;0,3481388;3473450,0;3487738,15875;14288,3487738" o:connectangles="0,0,0,0,0"/>
-                        </v:shape>
-                        <v:shape id="Forma libre 59" o:spid="_x0000_s1033" style="position:absolute;left:12160;top:4984;width:31131;height:31211;visibility:visible;mso-wrap-style:square;v-text-anchor:top" coordsize="1961,1966" o:gfxdata="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" path="m9,1966l,1957,1952,r9,9l9,1966xe" filled="f" stroked="f">
-                          <v:path arrowok="t" o:connecttype="custom" o:connectlocs="14288,3121025;0,3106738;3098800,0;3113088,14288;14288,3121025" o:connectangles="0,0,0,0,0"/>
-                        </v:shape>
-                        <v:shape id="Forma libre 60" o:spid="_x0000_s1034" style="position:absolute;top:1539;width:43291;height:43371;visibility:visible;mso-wrap-style:square;v-text-anchor:top" coordsize="2727,2732" o:gfxdata="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" path="m,2732r,-4l2722,r5,5l,2732xe" filled="f" stroked="f">
-                          <v:path arrowok="t" o:connecttype="custom" o:connectlocs="0,4337050;0,4330700;4321175,0;4329113,7938;0,4337050" o:connectangles="0,0,0,0,0"/>
-                        </v:shape>
-                      </v:group>
-                    </v:group>
-                    <v:shapetype id="_x0000_t202" coordsize="21600,21600" o:spt="202" path="m,l,21600r21600,l21600,xe">
-                      <v:stroke joinstyle="miter"/>
-                      <v:path gradientshapeok="t" o:connecttype="rect"/>
-                    </v:shapetype>
-                    <v:shape id="Cuadro de texto 61" o:spid="_x0000_s1035" type="#_x0000_t202" style="position:absolute;left:95;top:48387;width:68434;height:37897;visibility:visible;mso-wrap-style:square;v-text-anchor:bottom" o:gfxdata="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" filled="f" stroked="f" strokeweight=".5pt">
-                      <v:textbox inset="54pt,0,1in,0">
-                        <w:txbxContent>
-                          <w:sdt>
-                            <w:sdtPr>
-                              <w:rPr>
-                                <w:rFonts w:asciiTheme="majorHAnsi" w:eastAsiaTheme="majorEastAsia" w:hAnsiTheme="majorHAnsi" w:cstheme="majorBidi"/>
-                                <w:caps/>
-                                <w:color w:val="FFFFFF" w:themeColor="background1"/>
-                                <w:sz w:val="64"/>
-                                <w:szCs w:val="64"/>
-                              </w:rPr>
-                              <w:alias w:val="Título"/>
-                              <w:tag w:val=""/>
-                              <w:id w:val="1841046763"/>
-                              <w:dataBinding w:prefixMappings="xmlns:ns0='http://purl.org/dc/elements/1.1/' xmlns:ns1='http://schemas.openxmlformats.org/package/2006/metadata/core-properties' " w:xpath="/ns1:coreProperties[1]/ns0:title[1]" w:storeItemID="{6C3C8BC8-F283-45AE-878A-BAB7291924A1}"/>
-                              <w:text/>
-                            </w:sdtPr>
-                            <w:sdtContent>
-                              <w:p>
-                                <w:pPr>
-                                  <w:pStyle w:val="Sinespaciado"/>
-                                  <w:rPr>
-                                    <w:rFonts w:asciiTheme="majorHAnsi" w:eastAsiaTheme="majorEastAsia" w:hAnsiTheme="majorHAnsi" w:cstheme="majorBidi"/>
-                                    <w:caps/>
-                                    <w:color w:val="FFFFFF" w:themeColor="background1"/>
-                                    <w:sz w:val="64"/>
-                                    <w:szCs w:val="64"/>
-                                  </w:rPr>
-                                </w:pPr>
-                                <w:r>
-                                  <w:rPr>
-                                    <w:rFonts w:asciiTheme="majorHAnsi" w:eastAsiaTheme="majorEastAsia" w:hAnsiTheme="majorHAnsi" w:cstheme="majorBidi"/>
-                                    <w:caps/>
-                                    <w:color w:val="FFFFFF" w:themeColor="background1"/>
-                                    <w:sz w:val="64"/>
-                                    <w:szCs w:val="64"/>
-                                  </w:rPr>
-                                  <w:t>Poliformismo</w:t>
-                                </w:r>
-                              </w:p>
-                            </w:sdtContent>
-                          </w:sdt>
-                          <w:sdt>
-                            <w:sdtPr>
-                              <w:rPr>
-                                <w:color w:val="5B9BD5" w:themeColor="accent1"/>
-                                <w:sz w:val="36"/>
-                                <w:szCs w:val="36"/>
-                              </w:rPr>
-                              <w:alias w:val="Subtítulo"/>
-                              <w:tag w:val=""/>
-                              <w:id w:val="-1686441493"/>
-                              <w:showingPlcHdr/>
-                              <w:dataBinding w:prefixMappings="xmlns:ns0='http://purl.org/dc/elements/1.1/' xmlns:ns1='http://schemas.openxmlformats.org/package/2006/metadata/core-properties' " w:xpath="/ns1:coreProperties[1]/ns0:subject[1]" w:storeItemID="{6C3C8BC8-F283-45AE-878A-BAB7291924A1}"/>
-                              <w:text/>
-                            </w:sdtPr>
-                            <w:sdtContent>
-                              <w:p>
-                                <w:pPr>
-                                  <w:pStyle w:val="Sinespaciado"/>
-                                  <w:spacing w:before="120"/>
-                                  <w:rPr>
-                                    <w:color w:val="5B9BD5" w:themeColor="accent1"/>
-                                    <w:sz w:val="36"/>
-                                    <w:szCs w:val="36"/>
-                                  </w:rPr>
-                                </w:pPr>
-                                <w:r>
-                                  <w:rPr>
-                                    <w:color w:val="5B9BD5" w:themeColor="accent1"/>
-                                    <w:sz w:val="36"/>
-                                    <w:szCs w:val="36"/>
-                                  </w:rPr>
-                                  <w:t xml:space="preserve">     </w:t>
-                                </w:r>
-                              </w:p>
-                            </w:sdtContent>
-                          </w:sdt>
-                        </w:txbxContent>
-                      </v:textbox>
-                    </v:shape>
-                    <w10:wrap anchorx="page" anchory="page"/>
-                  </v:group>
-                </w:pict>
-              </mc:Fallback>
-            </mc:AlternateContent>
-          </w:r>
-        </w:p>
+        <w:bookmarkStart w:id="0" w:name="_GoBack" w:displacedByCustomXml="prev"/>
+        <w:bookmarkEnd w:id="0" w:displacedByCustomXml="prev"/>
         <w:p>
           <w:r>
             <w:rPr>
@@ -951,7 +125,11 @@
               </mc:Choice>
               <mc:Fallback>
                 <w:pict>
-                  <v:shape w14:anchorId="777E2354" id="Cuadro de texto 24" o:spid="_x0000_s1036" type="#_x0000_t202" style="position:absolute;margin-left:286.7pt;margin-top:487.85pt;width:244.8pt;height:195.25pt;z-index:251661312;visibility:visible;mso-wrap-style:square;mso-width-percent:0;mso-height-percent:0;mso-wrap-distance-left:9pt;mso-wrap-distance-top:0;mso-wrap-distance-right:9pt;mso-wrap-distance-bottom:0;mso-position-horizontal:absolute;mso-position-horizontal-relative:text;mso-position-vertical:absolute;mso-position-vertical-relative:text;mso-width-percent:0;mso-height-percent:0;mso-width-relative:margin;mso-height-relative:margin;v-text-anchor:top" o:gfxdata="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" filled="f" strokeweight=".5pt">
+                  <v:shapetype w14:anchorId="777E2354" id="_x0000_t202" coordsize="21600,21600" o:spt="202" path="m,l,21600r21600,l21600,xe">
+                    <v:stroke joinstyle="miter"/>
+                    <v:path gradientshapeok="t" o:connecttype="rect"/>
+                  </v:shapetype>
+                  <v:shape id="Cuadro de texto 24" o:spid="_x0000_s1026" type="#_x0000_t202" style="position:absolute;margin-left:286.7pt;margin-top:487.85pt;width:244.8pt;height:195.25pt;z-index:251661312;visibility:visible;mso-wrap-style:square;mso-width-percent:0;mso-height-percent:0;mso-wrap-distance-left:9pt;mso-wrap-distance-top:0;mso-wrap-distance-right:9pt;mso-wrap-distance-bottom:0;mso-position-horizontal:absolute;mso-position-horizontal-relative:text;mso-position-vertical:absolute;mso-position-vertical-relative:text;mso-width-percent:0;mso-height-percent:0;mso-width-relative:margin;mso-height-relative:margin;v-text-anchor:top" o:gfxdata="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" filled="f" strokeweight=".5pt">
                     <v:textbox>
                       <w:txbxContent>
                         <w:p>
@@ -991,9 +169,6 @@
               </mc:Fallback>
             </mc:AlternateContent>
           </w:r>
-          <w:r>
-            <w:br w:type="page"/>
-          </w:r>
         </w:p>
       </w:sdtContent>
     </w:sdt>
@@ -1001,12 +176,11 @@
       <w:pPr>
         <w:pStyle w:val="Ttulo3"/>
       </w:pPr>
-      <w:bookmarkStart w:id="0" w:name="_Toc464494072"/>
-      <w:r>
-        <w:lastRenderedPageBreak/>
+      <w:bookmarkStart w:id="1" w:name="_Toc464494072"/>
+      <w:r>
         <w:t>Significado</w:t>
       </w:r>
-      <w:bookmarkEnd w:id="0"/>
+      <w:bookmarkEnd w:id="1"/>
       <w:r>
         <w:t xml:space="preserve"> </w:t>
       </w:r>
@@ -1014,8 +188,6 @@
       <w:r>
         <w:t>Poliformismo</w:t>
       </w:r>
-      <w:bookmarkStart w:id="1" w:name="_GoBack"/>
-      <w:bookmarkEnd w:id="1"/>
       <w:proofErr w:type="spellEnd"/>
     </w:p>
     <w:p>
@@ -4163,6 +3335,7 @@
           <w:szCs w:val="28"/>
           <w:lang w:eastAsia="es-MX"/>
         </w:rPr>
+        <w:lastRenderedPageBreak/>
         <w:t>{</w:t>
       </w:r>
     </w:p>
@@ -4245,7 +3418,6 @@
           <w:szCs w:val="28"/>
           <w:lang w:eastAsia="es-MX"/>
         </w:rPr>
-        <w:lastRenderedPageBreak/>
         <w:t xml:space="preserve">  </w:t>
       </w:r>
       <w:proofErr w:type="spellStart"/>
@@ -7317,172 +6489,6 @@
           <w:sz w:val="19"/>
           <w:szCs w:val="19"/>
         </w:rPr>
-        <w:t xml:space="preserve">            </w:t>
-      </w:r>
-      <w:proofErr w:type="gramStart"/>
-      <w:r>
-        <w:rPr>
-          <w:rFonts w:ascii="Consolas" w:hAnsi="Consolas" w:cs="Consolas"/>
-          <w:color w:val="0000FF"/>
-          <w:sz w:val="19"/>
-          <w:szCs w:val="19"/>
-        </w:rPr>
-        <w:t>if</w:t>
-      </w:r>
-      <w:proofErr w:type="gramEnd"/>
-      <w:r>
-        <w:rPr>
-          <w:rFonts w:ascii="Consolas" w:hAnsi="Consolas" w:cs="Consolas"/>
-          <w:color w:val="000000"/>
-          <w:sz w:val="19"/>
-          <w:szCs w:val="19"/>
-        </w:rPr>
-        <w:t xml:space="preserve"> (</w:t>
-      </w:r>
-      <w:proofErr w:type="spellStart"/>
-      <w:r>
-        <w:rPr>
-          <w:rFonts w:ascii="Consolas" w:hAnsi="Consolas" w:cs="Consolas"/>
-          <w:color w:val="0000FF"/>
-          <w:sz w:val="19"/>
-          <w:szCs w:val="19"/>
-        </w:rPr>
-        <w:t>this</w:t>
-      </w:r>
-      <w:r>
-        <w:rPr>
-          <w:rFonts w:ascii="Consolas" w:hAnsi="Consolas" w:cs="Consolas"/>
-          <w:color w:val="000000"/>
-          <w:sz w:val="19"/>
-          <w:szCs w:val="19"/>
-        </w:rPr>
-        <w:t>.Color</w:t>
-      </w:r>
-      <w:proofErr w:type="spellEnd"/>
-      <w:r>
-        <w:rPr>
-          <w:rFonts w:ascii="Consolas" w:hAnsi="Consolas" w:cs="Consolas"/>
-          <w:color w:val="000000"/>
-          <w:sz w:val="19"/>
-          <w:szCs w:val="19"/>
-        </w:rPr>
-        <w:t xml:space="preserve"> == </w:t>
-      </w:r>
-      <w:proofErr w:type="spellStart"/>
-      <w:r>
-        <w:rPr>
-          <w:rFonts w:ascii="Consolas" w:hAnsi="Consolas" w:cs="Consolas"/>
-          <w:color w:val="0000FF"/>
-          <w:sz w:val="19"/>
-          <w:szCs w:val="19"/>
-        </w:rPr>
-        <w:t>null</w:t>
-      </w:r>
-      <w:proofErr w:type="spellEnd"/>
-      <w:r>
-        <w:rPr>
-          <w:rFonts w:ascii="Consolas" w:hAnsi="Consolas" w:cs="Consolas"/>
-          <w:color w:val="000000"/>
-          <w:sz w:val="19"/>
-          <w:szCs w:val="19"/>
-        </w:rPr>
-        <w:t>)</w:t>
-      </w:r>
-    </w:p>
-    <w:p>
-      <w:pPr>
-        <w:autoSpaceDE w:val="0"/>
-        <w:autoSpaceDN w:val="0"/>
-        <w:adjustRightInd w:val="0"/>
-        <w:spacing w:after="0" w:line="240" w:lineRule="auto"/>
-        <w:rPr>
-          <w:rFonts w:ascii="Consolas" w:hAnsi="Consolas" w:cs="Consolas"/>
-          <w:color w:val="000000"/>
-          <w:sz w:val="19"/>
-          <w:szCs w:val="19"/>
-        </w:rPr>
-      </w:pPr>
-      <w:r>
-        <w:rPr>
-          <w:rFonts w:ascii="Consolas" w:hAnsi="Consolas" w:cs="Consolas"/>
-          <w:color w:val="000000"/>
-          <w:sz w:val="19"/>
-          <w:szCs w:val="19"/>
-        </w:rPr>
-        <w:t xml:space="preserve">                </w:t>
-      </w:r>
-      <w:proofErr w:type="spellStart"/>
-      <w:proofErr w:type="gramStart"/>
-      <w:r>
-        <w:rPr>
-          <w:rFonts w:ascii="Consolas" w:hAnsi="Consolas" w:cs="Consolas"/>
-          <w:color w:val="0000FF"/>
-          <w:sz w:val="19"/>
-          <w:szCs w:val="19"/>
-        </w:rPr>
-        <w:t>return</w:t>
-      </w:r>
-      <w:proofErr w:type="spellEnd"/>
-      <w:proofErr w:type="gramEnd"/>
-      <w:r>
-        <w:rPr>
-          <w:rFonts w:ascii="Consolas" w:hAnsi="Consolas" w:cs="Consolas"/>
-          <w:color w:val="000000"/>
-          <w:sz w:val="19"/>
-          <w:szCs w:val="19"/>
-        </w:rPr>
-        <w:t xml:space="preserve"> </w:t>
-      </w:r>
-      <w:proofErr w:type="spellStart"/>
-      <w:r>
-        <w:rPr>
-          <w:rFonts w:ascii="Consolas" w:hAnsi="Consolas" w:cs="Consolas"/>
-          <w:color w:val="2B91AF"/>
-          <w:sz w:val="19"/>
-          <w:szCs w:val="19"/>
-        </w:rPr>
-        <w:t>Color</w:t>
-      </w:r>
-      <w:r>
-        <w:rPr>
-          <w:rFonts w:ascii="Consolas" w:hAnsi="Consolas" w:cs="Consolas"/>
-          <w:color w:val="000000"/>
-          <w:sz w:val="19"/>
-          <w:szCs w:val="19"/>
-        </w:rPr>
-        <w:t>.Black</w:t>
-      </w:r>
-      <w:proofErr w:type="spellEnd"/>
-      <w:r>
-        <w:rPr>
-          <w:rFonts w:ascii="Consolas" w:hAnsi="Consolas" w:cs="Consolas"/>
-          <w:color w:val="000000"/>
-          <w:sz w:val="19"/>
-          <w:szCs w:val="19"/>
-        </w:rPr>
-        <w:t>;</w:t>
-      </w:r>
-    </w:p>
-    <w:p>
-      <w:pPr>
-        <w:autoSpaceDE w:val="0"/>
-        <w:autoSpaceDN w:val="0"/>
-        <w:adjustRightInd w:val="0"/>
-        <w:spacing w:after="0" w:line="240" w:lineRule="auto"/>
-        <w:rPr>
-          <w:rFonts w:ascii="Consolas" w:hAnsi="Consolas" w:cs="Consolas"/>
-          <w:color w:val="000000"/>
-          <w:sz w:val="19"/>
-          <w:szCs w:val="19"/>
-        </w:rPr>
-      </w:pPr>
-      <w:r>
-        <w:rPr>
-          <w:rFonts w:ascii="Consolas" w:hAnsi="Consolas" w:cs="Consolas"/>
-          <w:color w:val="000000"/>
-          <w:sz w:val="19"/>
-          <w:szCs w:val="19"/>
-        </w:rPr>
         <w:lastRenderedPageBreak/>
         <w:t xml:space="preserve">            </w:t>
       </w:r>
@@ -7495,6 +6501,174 @@
           <w:sz w:val="19"/>
           <w:szCs w:val="19"/>
         </w:rPr>
+        <w:t>if</w:t>
+      </w:r>
+      <w:proofErr w:type="spellEnd"/>
+      <w:proofErr w:type="gramEnd"/>
+      <w:r>
+        <w:rPr>
+          <w:rFonts w:ascii="Consolas" w:hAnsi="Consolas" w:cs="Consolas"/>
+          <w:color w:val="000000"/>
+          <w:sz w:val="19"/>
+          <w:szCs w:val="19"/>
+        </w:rPr>
+        <w:t xml:space="preserve"> (</w:t>
+      </w:r>
+      <w:proofErr w:type="spellStart"/>
+      <w:r>
+        <w:rPr>
+          <w:rFonts w:ascii="Consolas" w:hAnsi="Consolas" w:cs="Consolas"/>
+          <w:color w:val="0000FF"/>
+          <w:sz w:val="19"/>
+          <w:szCs w:val="19"/>
+        </w:rPr>
+        <w:t>this</w:t>
+      </w:r>
+      <w:r>
+        <w:rPr>
+          <w:rFonts w:ascii="Consolas" w:hAnsi="Consolas" w:cs="Consolas"/>
+          <w:color w:val="000000"/>
+          <w:sz w:val="19"/>
+          <w:szCs w:val="19"/>
+        </w:rPr>
+        <w:t>.Color</w:t>
+      </w:r>
+      <w:proofErr w:type="spellEnd"/>
+      <w:r>
+        <w:rPr>
+          <w:rFonts w:ascii="Consolas" w:hAnsi="Consolas" w:cs="Consolas"/>
+          <w:color w:val="000000"/>
+          <w:sz w:val="19"/>
+          <w:szCs w:val="19"/>
+        </w:rPr>
+        <w:t xml:space="preserve"> == </w:t>
+      </w:r>
+      <w:proofErr w:type="spellStart"/>
+      <w:r>
+        <w:rPr>
+          <w:rFonts w:ascii="Consolas" w:hAnsi="Consolas" w:cs="Consolas"/>
+          <w:color w:val="0000FF"/>
+          <w:sz w:val="19"/>
+          <w:szCs w:val="19"/>
+        </w:rPr>
+        <w:t>null</w:t>
+      </w:r>
+      <w:proofErr w:type="spellEnd"/>
+      <w:r>
+        <w:rPr>
+          <w:rFonts w:ascii="Consolas" w:hAnsi="Consolas" w:cs="Consolas"/>
+          <w:color w:val="000000"/>
+          <w:sz w:val="19"/>
+          <w:szCs w:val="19"/>
+        </w:rPr>
+        <w:t>)</w:t>
+      </w:r>
+    </w:p>
+    <w:p>
+      <w:pPr>
+        <w:autoSpaceDE w:val="0"/>
+        <w:autoSpaceDN w:val="0"/>
+        <w:adjustRightInd w:val="0"/>
+        <w:spacing w:after="0" w:line="240" w:lineRule="auto"/>
+        <w:rPr>
+          <w:rFonts w:ascii="Consolas" w:hAnsi="Consolas" w:cs="Consolas"/>
+          <w:color w:val="000000"/>
+          <w:sz w:val="19"/>
+          <w:szCs w:val="19"/>
+        </w:rPr>
+      </w:pPr>
+      <w:r>
+        <w:rPr>
+          <w:rFonts w:ascii="Consolas" w:hAnsi="Consolas" w:cs="Consolas"/>
+          <w:color w:val="000000"/>
+          <w:sz w:val="19"/>
+          <w:szCs w:val="19"/>
+        </w:rPr>
+        <w:t xml:space="preserve">                </w:t>
+      </w:r>
+      <w:proofErr w:type="spellStart"/>
+      <w:proofErr w:type="gramStart"/>
+      <w:r>
+        <w:rPr>
+          <w:rFonts w:ascii="Consolas" w:hAnsi="Consolas" w:cs="Consolas"/>
+          <w:color w:val="0000FF"/>
+          <w:sz w:val="19"/>
+          <w:szCs w:val="19"/>
+        </w:rPr>
+        <w:t>return</w:t>
+      </w:r>
+      <w:proofErr w:type="spellEnd"/>
+      <w:proofErr w:type="gramEnd"/>
+      <w:r>
+        <w:rPr>
+          <w:rFonts w:ascii="Consolas" w:hAnsi="Consolas" w:cs="Consolas"/>
+          <w:color w:val="000000"/>
+          <w:sz w:val="19"/>
+          <w:szCs w:val="19"/>
+        </w:rPr>
+        <w:t xml:space="preserve"> </w:t>
+      </w:r>
+      <w:proofErr w:type="spellStart"/>
+      <w:r>
+        <w:rPr>
+          <w:rFonts w:ascii="Consolas" w:hAnsi="Consolas" w:cs="Consolas"/>
+          <w:color w:val="2B91AF"/>
+          <w:sz w:val="19"/>
+          <w:szCs w:val="19"/>
+        </w:rPr>
+        <w:t>Color</w:t>
+      </w:r>
+      <w:r>
+        <w:rPr>
+          <w:rFonts w:ascii="Consolas" w:hAnsi="Consolas" w:cs="Consolas"/>
+          <w:color w:val="000000"/>
+          <w:sz w:val="19"/>
+          <w:szCs w:val="19"/>
+        </w:rPr>
+        <w:t>.Black</w:t>
+      </w:r>
+      <w:proofErr w:type="spellEnd"/>
+      <w:r>
+        <w:rPr>
+          <w:rFonts w:ascii="Consolas" w:hAnsi="Consolas" w:cs="Consolas"/>
+          <w:color w:val="000000"/>
+          <w:sz w:val="19"/>
+          <w:szCs w:val="19"/>
+        </w:rPr>
+        <w:t>;</w:t>
+      </w:r>
+    </w:p>
+    <w:p>
+      <w:pPr>
+        <w:autoSpaceDE w:val="0"/>
+        <w:autoSpaceDN w:val="0"/>
+        <w:adjustRightInd w:val="0"/>
+        <w:spacing w:after="0" w:line="240" w:lineRule="auto"/>
+        <w:rPr>
+          <w:rFonts w:ascii="Consolas" w:hAnsi="Consolas" w:cs="Consolas"/>
+          <w:color w:val="000000"/>
+          <w:sz w:val="19"/>
+          <w:szCs w:val="19"/>
+        </w:rPr>
+      </w:pPr>
+      <w:r>
+        <w:rPr>
+          <w:rFonts w:ascii="Consolas" w:hAnsi="Consolas" w:cs="Consolas"/>
+          <w:color w:val="000000"/>
+          <w:sz w:val="19"/>
+          <w:szCs w:val="19"/>
+        </w:rPr>
+        <w:t xml:space="preserve">            </w:t>
+      </w:r>
+      <w:proofErr w:type="spellStart"/>
+      <w:proofErr w:type="gramStart"/>
+      <w:r>
+        <w:rPr>
+          <w:rFonts w:ascii="Consolas" w:hAnsi="Consolas" w:cs="Consolas"/>
+          <w:color w:val="0000FF"/>
+          <w:sz w:val="19"/>
+          <w:szCs w:val="19"/>
+        </w:rPr>
         <w:t>return</w:t>
       </w:r>
       <w:proofErr w:type="spellEnd"/>
@@ -8975,6 +8149,7 @@
         </w:rPr>
         <w:t xml:space="preserve">            </w:t>
       </w:r>
+      <w:proofErr w:type="spellStart"/>
       <w:proofErr w:type="gramStart"/>
       <w:r>
         <w:rPr>
@@ -8985,6 +8160,7 @@
         </w:rPr>
         <w:t>if</w:t>
       </w:r>
+      <w:proofErr w:type="spellEnd"/>
       <w:proofErr w:type="gramEnd"/>
       <w:r>
         <w:rPr>
@@ -9885,6 +9061,7 @@
           <w:sz w:val="19"/>
           <w:szCs w:val="19"/>
         </w:rPr>
+        <w:lastRenderedPageBreak/>
         <w:t xml:space="preserve">            </w:t>
       </w:r>
       <w:proofErr w:type="spellStart"/>
@@ -10029,7 +9206,6 @@
           <w:sz w:val="19"/>
           <w:szCs w:val="19"/>
         </w:rPr>
-        <w:lastRenderedPageBreak/>
         <w:t xml:space="preserve">            </w:t>
       </w:r>
       <w:proofErr w:type="spellStart"/>
@@ -11381,6 +10557,7 @@
         </w:rPr>
         <w:t xml:space="preserve">            </w:t>
       </w:r>
+      <w:proofErr w:type="spellStart"/>
       <w:proofErr w:type="gramStart"/>
       <w:r>
         <w:rPr>
@@ -11391,6 +10568,7 @@
         </w:rPr>
         <w:t>if</w:t>
       </w:r>
+      <w:proofErr w:type="spellEnd"/>
       <w:proofErr w:type="gramEnd"/>
       <w:r>
         <w:rPr>
@@ -12883,7 +12061,6 @@
           <w:sz w:val="19"/>
           <w:szCs w:val="19"/>
         </w:rPr>
-        <w:lastRenderedPageBreak/>
         <w:t xml:space="preserve">        </w:t>
       </w:r>
       <w:proofErr w:type="spellStart"/>
@@ -13971,6 +13148,7 @@
         </w:rPr>
         <w:t xml:space="preserve">            </w:t>
       </w:r>
+      <w:proofErr w:type="spellStart"/>
       <w:proofErr w:type="gramStart"/>
       <w:r>
         <w:rPr>
@@ -13981,6 +13159,7 @@
         </w:rPr>
         <w:t>if</w:t>
       </w:r>
+      <w:proofErr w:type="spellEnd"/>
       <w:proofErr w:type="gramEnd"/>
       <w:r>
         <w:rPr>
@@ -15533,6 +14712,7 @@
           <w:sz w:val="19"/>
           <w:szCs w:val="19"/>
         </w:rPr>
+        <w:lastRenderedPageBreak/>
         <w:t xml:space="preserve">            </w:t>
       </w:r>
       <w:proofErr w:type="gramStart"/>
@@ -15706,7 +14886,6 @@
           <w:sz w:val="19"/>
           <w:szCs w:val="19"/>
         </w:rPr>
-        <w:lastRenderedPageBreak/>
         <w:t xml:space="preserve">        }</w:t>
       </w:r>
     </w:p>
@@ -18260,6 +17439,7 @@
           <w:sz w:val="19"/>
           <w:szCs w:val="19"/>
         </w:rPr>
+        <w:lastRenderedPageBreak/>
         <w:t xml:space="preserve">            </w:t>
       </w:r>
       <w:r>
@@ -18442,7 +17622,6 @@
           <w:sz w:val="19"/>
           <w:szCs w:val="19"/>
         </w:rPr>
-        <w:lastRenderedPageBreak/>
         <w:t xml:space="preserve">            </w:t>
       </w:r>
       <w:proofErr w:type="spellStart"/>
